--- a/OOSE PROJECT PROPOSAL.docx
+++ b/OOSE PROJECT PROPOSAL.docx
@@ -1,6 +1,6 @@
 
 <file path=word/document.xml><?xml version="1.0" encoding="utf-8"?>
-<w:document xmlns:wpc="http://schemas.microsoft.com/office/word/2010/wordprocessingCanvas" xmlns:mc="http://schemas.openxmlformats.org/markup-compatibility/2006" xmlns:o="urn:schemas-microsoft-com:office:office" xmlns:r="http://schemas.openxmlformats.org/officeDocument/2006/relationships" xmlns:m="http://schemas.openxmlformats.org/officeDocument/2006/math" xmlns:v="urn:schemas-microsoft-com:vml" xmlns:wp14="http://schemas.microsoft.com/office/word/2010/wordprocessingDrawing" xmlns:wp="http://schemas.openxmlformats.org/drawingml/2006/wordprocessingDrawing" xmlns:w10="urn:schemas-microsoft-com:office:word" xmlns:w="http://schemas.openxmlformats.org/wordprocessingml/2006/main" xmlns:w14="http://schemas.microsoft.com/office/word/2010/wordml" xmlns:w15="http://schemas.microsoft.com/office/word/2012/wordml" xmlns:wpg="http://schemas.microsoft.com/office/word/2010/wordprocessingGroup" xmlns:wpi="http://schemas.microsoft.com/office/word/2010/wordprocessingInk" xmlns:wne="http://schemas.microsoft.com/office/word/2006/wordml" xmlns:wps="http://schemas.microsoft.com/office/word/2010/wordprocessingShape" mc:Ignorable="w14 w15 wp14">
+<w:document xmlns:wpc="http://schemas.microsoft.com/office/word/2010/wordprocessingCanvas" xmlns:cx="http://schemas.microsoft.com/office/drawing/2014/chartex" xmlns:cx1="http://schemas.microsoft.com/office/drawing/2015/9/8/chartex" xmlns:cx2="http://schemas.microsoft.com/office/drawing/2015/10/21/chartex" xmlns:cx3="http://schemas.microsoft.com/office/drawing/2016/5/9/chartex" xmlns:cx4="http://schemas.microsoft.com/office/drawing/2016/5/10/chartex" xmlns:cx5="http://schemas.microsoft.com/office/drawing/2016/5/11/chartex" xmlns:cx6="http://schemas.microsoft.com/office/drawing/2016/5/12/chartex" xmlns:cx7="http://schemas.microsoft.com/office/drawing/2016/5/13/chartex" xmlns:cx8="http://schemas.microsoft.com/office/drawing/2016/5/14/chartex" xmlns:mc="http://schemas.openxmlformats.org/markup-compatibility/2006" xmlns:aink="http://schemas.microsoft.com/office/drawing/2016/ink" xmlns:am3d="http://schemas.microsoft.com/office/drawing/2017/model3d" xmlns:o="urn:schemas-microsoft-com:office:office" xmlns:oel="http://schemas.microsoft.com/office/2019/extlst" xmlns:r="http://schemas.openxmlformats.org/officeDocument/2006/relationships" xmlns:m="http://schemas.openxmlformats.org/officeDocument/2006/math" xmlns:v="urn:schemas-microsoft-com:vml" xmlns:wp14="http://schemas.microsoft.com/office/word/2010/wordprocessingDrawing" xmlns:wp="http://schemas.openxmlformats.org/drawingml/2006/wordprocessingDrawing" xmlns:w10="urn:schemas-microsoft-com:office:word" xmlns:w="http://schemas.openxmlformats.org/wordprocessingml/2006/main" xmlns:w14="http://schemas.microsoft.com/office/word/2010/wordml" xmlns:w15="http://schemas.microsoft.com/office/word/2012/wordml" xmlns:w16cex="http://schemas.microsoft.com/office/word/2018/wordml/cex" xmlns:w16cid="http://schemas.microsoft.com/office/word/2016/wordml/cid" xmlns:w16="http://schemas.microsoft.com/office/word/2018/wordml" xmlns:w16sdtdh="http://schemas.microsoft.com/office/word/2020/wordml/sdtdatahash" xmlns:w16se="http://schemas.microsoft.com/office/word/2015/wordml/symex" xmlns:wpg="http://schemas.microsoft.com/office/word/2010/wordprocessingGroup" xmlns:wpi="http://schemas.microsoft.com/office/word/2010/wordprocessingInk" xmlns:wne="http://schemas.microsoft.com/office/word/2006/wordml" xmlns:wps="http://schemas.microsoft.com/office/word/2010/wordprocessingShape" mc:Ignorable="w14 w15 w16se w16cid w16 w16cex w16sdtdh wp14">
   <w:body>
     <w:p>
       <w:pPr>
@@ -205,24 +205,46 @@
           <w:rFonts w:ascii="Verdana" w:hAnsi="Verdana"/>
         </w:rPr>
       </w:pPr>
+      <w:proofErr w:type="spellStart"/>
       <w:r>
         <w:rPr>
           <w:rFonts w:ascii="Verdana" w:hAnsi="Verdana"/>
         </w:rPr>
-        <w:t>Afaq (FA20-BSE-057)</w:t>
-      </w:r>
-    </w:p>
-    <w:p>
-      <w:pPr>
+        <w:t>Afaq</w:t>
+      </w:r>
+      <w:proofErr w:type="spellEnd"/>
+      <w:r>
         <w:rPr>
           <w:rFonts w:ascii="Verdana" w:hAnsi="Verdana"/>
         </w:rPr>
-      </w:pPr>
-      <w:r>
+        <w:t xml:space="preserve"> (FA20-BSE-057)</w:t>
+      </w:r>
+    </w:p>
+    <w:p>
+      <w:pPr>
         <w:rPr>
           <w:rFonts w:ascii="Verdana" w:hAnsi="Verdana"/>
         </w:rPr>
-        <w:t>Ali Said(FA20-BSE-4B-165)</w:t>
+      </w:pPr>
+      <w:r>
+        <w:rPr>
+          <w:rFonts w:ascii="Verdana" w:hAnsi="Verdana"/>
+        </w:rPr>
+        <w:t xml:space="preserve">Ali </w:t>
+      </w:r>
+      <w:proofErr w:type="gramStart"/>
+      <w:r>
+        <w:rPr>
+          <w:rFonts w:ascii="Verdana" w:hAnsi="Verdana"/>
+        </w:rPr>
+        <w:t>Said(</w:t>
+      </w:r>
+      <w:proofErr w:type="gramEnd"/>
+      <w:r>
+        <w:rPr>
+          <w:rFonts w:ascii="Verdana" w:hAnsi="Verdana"/>
+        </w:rPr>
+        <w:t>FA20-BSE-4B-165)</w:t>
       </w:r>
     </w:p>
     <w:p>
@@ -1334,7 +1356,23 @@
           <w:rFonts w:ascii="Lato" w:hAnsi="Lato" w:cs="Poppins"/>
           <w:color w:val="444444"/>
         </w:rPr>
-        <w:t>In the offline system, it is an overhead to keep the records related to faculty, student, parents, and other school staff on the papers. Everything related to their progress in the system is marked manually. For example A report of a student’s attendance is generated monthly is shown to his/her parents. Now, a regular student, going to school every day, is marked absent for a day by mistake.</w:t>
+        <w:t xml:space="preserve">In the offline system, it is an overhead to keep the records related to faculty, student, parents, and other school staff on the papers. Everything related to their progress in the system is marked manually. For </w:t>
+      </w:r>
+      <w:proofErr w:type="gramStart"/>
+      <w:r>
+        <w:rPr>
+          <w:rFonts w:ascii="Lato" w:hAnsi="Lato" w:cs="Poppins"/>
+          <w:color w:val="444444"/>
+        </w:rPr>
+        <w:t>example</w:t>
+      </w:r>
+      <w:proofErr w:type="gramEnd"/>
+      <w:r>
+        <w:rPr>
+          <w:rFonts w:ascii="Lato" w:hAnsi="Lato" w:cs="Poppins"/>
+          <w:color w:val="444444"/>
+        </w:rPr>
+        <w:t xml:space="preserve"> A report of a student’s attendance is generated monthly is shown to his/her parents. Now, a regular student, going to school every day, is marked absent for a day by mistake.</w:t>
       </w:r>
     </w:p>
     <w:p>
@@ -1988,6 +2026,7 @@
           <w:sz w:val="20"/>
           <w:szCs w:val="20"/>
         </w:rPr>
+        <w:lastRenderedPageBreak/>
         <w:t>4. Negligence</w:t>
       </w:r>
     </w:p>
@@ -2013,7 +2052,6 @@
           <w:sz w:val="20"/>
           <w:szCs w:val="20"/>
         </w:rPr>
-        <w:lastRenderedPageBreak/>
         <w:t>When data is stored in computers or laptops, it has become so natural that people lose the information when files are accidentally deleted or even it could fall into the wrong hands. Ensure a proper backup strategy to keep your data on important devices and run them smoothly without hassles.</w:t>
       </w:r>
       <w:bookmarkStart w:id="15" w:name="_Toc101427045"/>
@@ -2151,7 +2189,25 @@
           <w:color w:val="243F60"/>
           <w:lang w:bidi="ur-PK"/>
         </w:rPr>
-        <w:t>Muhammad Nawaz Khan(FA20-BSE-073)</w:t>
+        <w:t xml:space="preserve">Muhammad Nawaz </w:t>
+      </w:r>
+      <w:proofErr w:type="gramStart"/>
+      <w:r>
+        <w:rPr>
+          <w:rFonts w:ascii="Cambria" w:eastAsia="SimSun" w:hAnsi="Cambria"/>
+          <w:color w:val="243F60"/>
+          <w:lang w:bidi="ur-PK"/>
+        </w:rPr>
+        <w:t>Khan(</w:t>
+      </w:r>
+      <w:proofErr w:type="gramEnd"/>
+      <w:r>
+        <w:rPr>
+          <w:rFonts w:ascii="Cambria" w:eastAsia="SimSun" w:hAnsi="Cambria"/>
+          <w:color w:val="243F60"/>
+          <w:lang w:bidi="ur-PK"/>
+        </w:rPr>
+        <w:t>FA20-BSE-073)</w:t>
       </w:r>
     </w:p>
     <w:p>
@@ -2174,7 +2230,15 @@
       <w:bookmarkStart w:id="21" w:name="_Toc101427048"/>
       <w:bookmarkStart w:id="22" w:name="_Toc101427106"/>
       <w:r>
-        <w:t>Ali Said(FA20-BSE-165)</w:t>
+        <w:t xml:space="preserve">Ali </w:t>
+      </w:r>
+      <w:proofErr w:type="gramStart"/>
+      <w:r>
+        <w:t>Said(</w:t>
+      </w:r>
+      <w:proofErr w:type="gramEnd"/>
+      <w:r>
+        <w:t>FA20-BSE-165)</w:t>
       </w:r>
       <w:bookmarkEnd w:id="21"/>
       <w:bookmarkEnd w:id="22"/>
@@ -2194,15 +2258,28 @@
     </w:p>
     <w:p>
       <w:r>
-        <w:t>In about exams use case faculty or staff can take exams directly from about exams section and take assignments directly from sub section assignments in about exams. It would be so ease for students as well as teachers to take/give exam or assignment in soft form . Teachers have to feed the questions on the about exams section after that teacher can set the timings for assignments or quizzes and set a deadline for submission. Exams marks would be marked automatically by the system but if teacher wants to change or over write he/she has access to do that. Students have access to upload file for assignments.</w:t>
+        <w:t xml:space="preserve">In about exams use case faculty or staff can take exams directly from about exams section and take assignments directly from sub section assignments in about exams. It would be so ease for students as well as teachers to take/give exam or assignment in soft </w:t>
+      </w:r>
+      <w:proofErr w:type="gramStart"/>
+      <w:r>
+        <w:t>form .</w:t>
+      </w:r>
+      <w:proofErr w:type="gramEnd"/>
+      <w:r>
+        <w:t xml:space="preserve"> Teachers have to feed the questions on the about exams section after that teacher can set the timings for assignments or quizzes and set a deadline for submission. Exams marks would be marked automatically by the system but if teacher wants to change or over write he/she has access to do that. Students have access to upload file for assignments.</w:t>
       </w:r>
     </w:p>
     <w:p>
       <w:pPr>
         <w:pStyle w:val="Heading3"/>
       </w:pPr>
-      <w:r>
-        <w:t>Afaq (FA20-BSE-057)</w:t>
+      <w:proofErr w:type="spellStart"/>
+      <w:r>
+        <w:t>Afaq</w:t>
+      </w:r>
+      <w:proofErr w:type="spellEnd"/>
+      <w:r>
+        <w:t xml:space="preserve"> (FA20-BSE-057)</w:t>
       </w:r>
     </w:p>
     <w:p>
@@ -2245,7 +2322,35 @@
         <w:rPr>
           <w:color w:val="000000" w:themeColor="text1"/>
         </w:rPr>
-        <w:t>In this use case students will be asked by the administrators to add class. After adding class there are certain subjects that are taught in that particular class added by student. Administrator is allowed to add or remove subjects from class, while students are bound to see only the subjects list. On the basis of subjects admin can assign instructor in each subjects. Faculty members can also  list down the subjects they want to teach. Guardians are also eligible to see the subjects of student.</w:t>
+        <w:t xml:space="preserve">In this use case students will be asked by the administrators to add class. After adding class there are certain subjects that are taught in that particular class added by student. Administrator is allowed to add or remove subjects from class, while students are bound to see only the subjects list. On the basis of </w:t>
+      </w:r>
+      <w:proofErr w:type="gramStart"/>
+      <w:r>
+        <w:rPr>
+          <w:color w:val="000000" w:themeColor="text1"/>
+        </w:rPr>
+        <w:t>subjects</w:t>
+      </w:r>
+      <w:proofErr w:type="gramEnd"/>
+      <w:r>
+        <w:rPr>
+          <w:color w:val="000000" w:themeColor="text1"/>
+        </w:rPr>
+        <w:t xml:space="preserve"> admin can assign instructor in each subjects. Faculty members can </w:t>
+      </w:r>
+      <w:proofErr w:type="gramStart"/>
+      <w:r>
+        <w:rPr>
+          <w:color w:val="000000" w:themeColor="text1"/>
+        </w:rPr>
+        <w:t>also  list</w:t>
+      </w:r>
+      <w:proofErr w:type="gramEnd"/>
+      <w:r>
+        <w:rPr>
+          <w:color w:val="000000" w:themeColor="text1"/>
+        </w:rPr>
+        <w:t xml:space="preserve"> down the subjects they want to teach. Guardians are also eligible to see the subjects of student.</w:t>
       </w:r>
     </w:p>
     <w:p/>
@@ -2299,7 +2404,23 @@
           <w:b/>
           <w:bCs/>
         </w:rPr>
-        <w:t>Faizan Zaheer  (FA20-BSE-045)</w:t>
+        <w:t xml:space="preserve">Faizan </w:t>
+      </w:r>
+      <w:proofErr w:type="gramStart"/>
+      <w:r>
+        <w:rPr>
+          <w:b/>
+          <w:bCs/>
+        </w:rPr>
+        <w:t>Zaheer  (</w:t>
+      </w:r>
+      <w:proofErr w:type="gramEnd"/>
+      <w:r>
+        <w:rPr>
+          <w:b/>
+          <w:bCs/>
+        </w:rPr>
+        <w:t>FA20-BSE-045)</w:t>
       </w:r>
     </w:p>
     <w:p>
@@ -2315,7 +2436,81 @@
         <w:jc w:val="both"/>
       </w:pPr>
       <w:r>
-        <w:t xml:space="preserve">In Events Usecase Event Manager Will Add the Event,View events,delete events,monitor events status online,manage series and schedules of events ,monitor Venue and Parcipants records and show the list of parcipants and release  the schedules of events and events detail.Event Manager make changes or modify the events and parcipants  view the Events and schedule of events.  </w:t>
+        <w:t xml:space="preserve">In Events </w:t>
+      </w:r>
+      <w:proofErr w:type="spellStart"/>
+      <w:r>
+        <w:t>Usecase</w:t>
+      </w:r>
+      <w:proofErr w:type="spellEnd"/>
+      <w:r>
+        <w:t xml:space="preserve"> Event Manager Will Add the </w:t>
+      </w:r>
+      <w:proofErr w:type="spellStart"/>
+      <w:proofErr w:type="gramStart"/>
+      <w:r>
+        <w:t>Event,View</w:t>
+      </w:r>
+      <w:proofErr w:type="spellEnd"/>
+      <w:proofErr w:type="gramEnd"/>
+      <w:r>
+        <w:t xml:space="preserve"> </w:t>
+      </w:r>
+      <w:proofErr w:type="spellStart"/>
+      <w:r>
+        <w:t>events,delete</w:t>
+      </w:r>
+      <w:proofErr w:type="spellEnd"/>
+      <w:r>
+        <w:t xml:space="preserve"> </w:t>
+      </w:r>
+      <w:proofErr w:type="spellStart"/>
+      <w:r>
+        <w:t>events,monitor</w:t>
+      </w:r>
+      <w:proofErr w:type="spellEnd"/>
+      <w:r>
+        <w:t xml:space="preserve"> events status </w:t>
+      </w:r>
+      <w:proofErr w:type="spellStart"/>
+      <w:r>
+        <w:t>online,manage</w:t>
+      </w:r>
+      <w:proofErr w:type="spellEnd"/>
+      <w:r>
+        <w:t xml:space="preserve"> series and schedules of events ,monitor Venue and </w:t>
+      </w:r>
+      <w:proofErr w:type="spellStart"/>
+      <w:r>
+        <w:t>Parcipants</w:t>
+      </w:r>
+      <w:proofErr w:type="spellEnd"/>
+      <w:r>
+        <w:t xml:space="preserve"> records and show the list of </w:t>
+      </w:r>
+      <w:proofErr w:type="spellStart"/>
+      <w:r>
+        <w:t>parcipants</w:t>
+      </w:r>
+      <w:proofErr w:type="spellEnd"/>
+      <w:r>
+        <w:t xml:space="preserve"> and release  the schedules of events and events </w:t>
+      </w:r>
+      <w:proofErr w:type="spellStart"/>
+      <w:r>
+        <w:t>detail.Event</w:t>
+      </w:r>
+      <w:proofErr w:type="spellEnd"/>
+      <w:r>
+        <w:t xml:space="preserve"> Manager make changes or modify the events and </w:t>
+      </w:r>
+      <w:proofErr w:type="spellStart"/>
+      <w:r>
+        <w:t>parcipants</w:t>
+      </w:r>
+      <w:proofErr w:type="spellEnd"/>
+      <w:r>
+        <w:t xml:space="preserve">  view the Events and schedule of events.  </w:t>
       </w:r>
     </w:p>
     <w:p>
@@ -2336,7 +2531,23 @@
     </w:p>
     <w:p>
       <w:r>
-        <w:t>User opens the School management system and clicks on the register button. The system takes the user to the registration page. The user is required to enter information asked by the system. The user then enters his full name, email, address, phone number and password. The system then checks if the user is already registered or not. If he is not registered the system validates and registers him as a Student.</w:t>
+        <w:t xml:space="preserve">User opens the </w:t>
+      </w:r>
+      <w:proofErr w:type="gramStart"/>
+      <w:r>
+        <w:t>School</w:t>
+      </w:r>
+      <w:proofErr w:type="gramEnd"/>
+      <w:r>
+        <w:t xml:space="preserve"> management system and clicks on the register button. The system takes the user to the registration page. The user is required to enter information asked by the system. The user then enters his full name, email, address, phone number and password. The system then checks if the user is already registered or not. If he is not registered the system validates and registers him as a </w:t>
+      </w:r>
+      <w:proofErr w:type="gramStart"/>
+      <w:r>
+        <w:t>Student</w:t>
+      </w:r>
+      <w:proofErr w:type="gramEnd"/>
+      <w:r>
+        <w:t>.</w:t>
       </w:r>
     </w:p>
     <w:p>
@@ -2365,7 +2576,15 @@
     </w:p>
     <w:p>
       <w:r>
-        <w:t>User opens the School management system and clicks on the login button. The system takes the user to the login page. The user is required to enter information asked by the system which is the username and the password. The system then checks if the user is already registered or not. If he is registered the system validates and logs him in.</w:t>
+        <w:t xml:space="preserve">User opens the </w:t>
+      </w:r>
+      <w:proofErr w:type="gramStart"/>
+      <w:r>
+        <w:t>School</w:t>
+      </w:r>
+      <w:proofErr w:type="gramEnd"/>
+      <w:r>
+        <w:t xml:space="preserve"> management system and clicks on the login button. The system takes the user to the login page. The user is required to enter information asked by the system which is the username and the password. The system then checks if the user is already registered or not. If he is registered the system validates and logs him in.</w:t>
       </w:r>
     </w:p>
     <w:p/>
@@ -3372,7 +3591,15 @@
         </w:numPr>
       </w:pPr>
       <w:r>
-        <w:t>System will automatically mark the quizzes but in case of assignments teacher have to practically do it.</w:t>
+        <w:t xml:space="preserve">System will automatically mark the quizzes but in case of assignments teacher have </w:t>
+      </w:r>
+      <w:proofErr w:type="gramStart"/>
+      <w:r>
+        <w:t>to</w:t>
+      </w:r>
+      <w:proofErr w:type="gramEnd"/>
+      <w:r>
+        <w:t xml:space="preserve"> practically do it.</w:t>
       </w:r>
     </w:p>
     <w:p>
@@ -3545,8 +3772,13 @@
       <w:pPr>
         <w:pStyle w:val="Heading3"/>
       </w:pPr>
-      <w:r>
-        <w:t>Afaq (FA20-BSE-057)</w:t>
+      <w:proofErr w:type="spellStart"/>
+      <w:r>
+        <w:t>Afaq</w:t>
+      </w:r>
+      <w:proofErr w:type="spellEnd"/>
+      <w:r>
+        <w:t xml:space="preserve"> (FA20-BSE-057)</w:t>
       </w:r>
     </w:p>
     <w:tbl>
@@ -3887,8 +4119,13 @@
           <w:numId w:val="2"/>
         </w:numPr>
       </w:pPr>
-      <w:r>
-        <w:t>Principle of school can also watch time table.</w:t>
+      <w:proofErr w:type="gramStart"/>
+      <w:r>
+        <w:t>Principle</w:t>
+      </w:r>
+      <w:proofErr w:type="gramEnd"/>
+      <w:r>
+        <w:t xml:space="preserve"> of school can also watch time table.</w:t>
       </w:r>
     </w:p>
     <w:p>
@@ -4183,7 +4420,21 @@
               <w:rPr>
                 <w:rStyle w:val="doctext1"/>
               </w:rPr>
-              <w:t xml:space="preserve"> Wants only eligible students to enroll for classes , want accurate records of which students are enrolled on which courses, want to know how many students are registered to each course. Admin is also responsible to assign subjects to each student of particular class. </w:t>
+              <w:t xml:space="preserve"> Wants only eligible students to enroll for </w:t>
+            </w:r>
+            <w:proofErr w:type="gramStart"/>
+            <w:r>
+              <w:rPr>
+                <w:rStyle w:val="doctext1"/>
+              </w:rPr>
+              <w:t>classes ,</w:t>
+            </w:r>
+            <w:proofErr w:type="gramEnd"/>
+            <w:r>
+              <w:rPr>
+                <w:rStyle w:val="doctext1"/>
+              </w:rPr>
+              <w:t xml:space="preserve"> want accurate records of which students are enrolled on which courses, want to know how many students are registered to each course. Admin is also responsible to assign subjects to each student of particular class. </w:t>
             </w:r>
           </w:p>
           <w:p>
@@ -4203,11 +4454,19 @@
               </w:rPr>
               <w:t xml:space="preserve">Student: </w:t>
             </w:r>
+            <w:proofErr w:type="gramStart"/>
             <w:r>
               <w:rPr>
                 <w:rStyle w:val="doctext1"/>
               </w:rPr>
-              <w:t>Wants  to enroll for a class and for no eligibility problems to later arise, wants proof of enrollment , wants process to be clear and simple.</w:t>
+              <w:t>Wants  to</w:t>
+            </w:r>
+            <w:proofErr w:type="gramEnd"/>
+            <w:r>
+              <w:rPr>
+                <w:rStyle w:val="doctext1"/>
+              </w:rPr>
+              <w:t xml:space="preserve"> enroll for a class and for no eligibility problems to later arise, wants proof of enrollment , wants process to be clear and simple.</w:t>
             </w:r>
           </w:p>
           <w:p>
@@ -4231,7 +4490,21 @@
               <w:rPr>
                 <w:rStyle w:val="doctext1"/>
               </w:rPr>
-              <w:t xml:space="preserve">  Wants to know for his children details about subjects. Guardian is eligible only for viewing details.</w:t>
+              <w:t xml:space="preserve">  Wants to know for his </w:t>
+            </w:r>
+            <w:proofErr w:type="gramStart"/>
+            <w:r>
+              <w:rPr>
+                <w:rStyle w:val="doctext1"/>
+              </w:rPr>
+              <w:t>children</w:t>
+            </w:r>
+            <w:proofErr w:type="gramEnd"/>
+            <w:r>
+              <w:rPr>
+                <w:rStyle w:val="doctext1"/>
+              </w:rPr>
+              <w:t xml:space="preserve"> details about subjects. Guardian is eligible only for viewing details.</w:t>
             </w:r>
           </w:p>
           <w:p>
@@ -4321,7 +4594,21 @@
         <w:rPr>
           <w:rStyle w:val="docemphstrong"/>
         </w:rPr>
-        <w:t>Student is aware of enrollment on choosen class. List of students enrolled to course is updated. Student has a proof of enrollment.</w:t>
+        <w:t xml:space="preserve">Student is aware of enrollment on </w:t>
+      </w:r>
+      <w:proofErr w:type="spellStart"/>
+      <w:r>
+        <w:rPr>
+          <w:rStyle w:val="docemphstrong"/>
+        </w:rPr>
+        <w:t>choosen</w:t>
+      </w:r>
+      <w:proofErr w:type="spellEnd"/>
+      <w:r>
+        <w:rPr>
+          <w:rStyle w:val="docemphstrong"/>
+        </w:rPr>
+        <w:t xml:space="preserve"> class. List of students enrolled to course is updated. Student has a proof of enrollment.</w:t>
       </w:r>
     </w:p>
     <w:p>
@@ -4388,7 +4675,15 @@
         </w:numPr>
       </w:pPr>
       <w:r>
-        <w:t xml:space="preserve"> System provide the user  with the opportunity to select a course or to exit the use case.</w:t>
+        <w:t xml:space="preserve"> System provide the </w:t>
+      </w:r>
+      <w:proofErr w:type="gramStart"/>
+      <w:r>
+        <w:t>user  with</w:t>
+      </w:r>
+      <w:proofErr w:type="gramEnd"/>
+      <w:r>
+        <w:t xml:space="preserve"> the opportunity to select a course or to exit the use case.</w:t>
       </w:r>
     </w:p>
     <w:p>
@@ -4480,7 +4775,27 @@
           <w:bdr w:val="none" w:sz="0" w:space="0" w:color="auto" w:frame="1"/>
           <w:shd w:val="clear" w:color="auto" w:fill="FFFFFF"/>
         </w:rPr>
-        <w:t>The system checks that the user has taken and passed the pre-requisite courses forthe chosen course</w:t>
+        <w:t xml:space="preserve">The system checks that the user has taken and passed the pre-requisite courses </w:t>
+      </w:r>
+      <w:proofErr w:type="spellStart"/>
+      <w:r>
+        <w:rPr>
+          <w:rStyle w:val="a"/>
+          <w:color w:val="000000"/>
+          <w:bdr w:val="none" w:sz="0" w:space="0" w:color="auto" w:frame="1"/>
+          <w:shd w:val="clear" w:color="auto" w:fill="FFFFFF"/>
+        </w:rPr>
+        <w:t>forthe</w:t>
+      </w:r>
+      <w:proofErr w:type="spellEnd"/>
+      <w:r>
+        <w:rPr>
+          <w:rStyle w:val="a"/>
+          <w:color w:val="000000"/>
+          <w:bdr w:val="none" w:sz="0" w:space="0" w:color="auto" w:frame="1"/>
+          <w:shd w:val="clear" w:color="auto" w:fill="FFFFFF"/>
+        </w:rPr>
+        <w:t xml:space="preserve"> chosen course</w:t>
       </w:r>
     </w:p>
     <w:p>
@@ -4526,6 +4841,7 @@
         </w:rPr>
         <w:t xml:space="preserve"> </w:t>
       </w:r>
+      <w:proofErr w:type="spellStart"/>
       <w:r>
         <w:rPr>
           <w:rStyle w:val="a"/>
@@ -4534,7 +4850,18 @@
           <w:bdr w:val="none" w:sz="0" w:space="0" w:color="auto" w:frame="1"/>
           <w:shd w:val="clear" w:color="auto" w:fill="FFFFFF"/>
         </w:rPr>
-        <w:t>setimetable clashes with the chosen course</w:t>
+        <w:t>setimetable</w:t>
+      </w:r>
+      <w:proofErr w:type="spellEnd"/>
+      <w:r>
+        <w:rPr>
+          <w:rStyle w:val="a"/>
+          <w:color w:val="000000"/>
+          <w:spacing w:val="15"/>
+          <w:bdr w:val="none" w:sz="0" w:space="0" w:color="auto" w:frame="1"/>
+          <w:shd w:val="clear" w:color="auto" w:fill="FFFFFF"/>
+        </w:rPr>
+        <w:t xml:space="preserve"> clashes with the chosen course</w:t>
       </w:r>
     </w:p>
     <w:p>
@@ -4572,7 +4899,15 @@
         </w:numPr>
       </w:pPr>
       <w:r>
-        <w:t>The teacher view its own subject list.</w:t>
+        <w:t xml:space="preserve">The teacher </w:t>
+      </w:r>
+      <w:proofErr w:type="gramStart"/>
+      <w:r>
+        <w:t>view</w:t>
+      </w:r>
+      <w:proofErr w:type="gramEnd"/>
+      <w:r>
+        <w:t xml:space="preserve"> its own subject list.</w:t>
       </w:r>
     </w:p>
     <w:p>
@@ -5441,7 +5776,23 @@
           <w:bCs/>
         </w:rPr>
         <w:lastRenderedPageBreak/>
-        <w:t>Faizan Zaheer  (FA20-BSE-045)</w:t>
+        <w:t xml:space="preserve">Faizan </w:t>
+      </w:r>
+      <w:proofErr w:type="gramStart"/>
+      <w:r>
+        <w:rPr>
+          <w:b/>
+          <w:bCs/>
+        </w:rPr>
+        <w:t>Zaheer  (</w:t>
+      </w:r>
+      <w:proofErr w:type="gramEnd"/>
+      <w:r>
+        <w:rPr>
+          <w:b/>
+          <w:bCs/>
+        </w:rPr>
+        <w:t>FA20-BSE-045)</w:t>
       </w:r>
     </w:p>
     <w:tbl>
@@ -5549,7 +5900,17 @@
               <w:t>Actor</w:t>
             </w:r>
             <w:r>
-              <w:t>: Event Manager,Parcipants.</w:t>
+              <w:t xml:space="preserve">: Event </w:t>
+            </w:r>
+            <w:proofErr w:type="spellStart"/>
+            <w:proofErr w:type="gramStart"/>
+            <w:r>
+              <w:t>Manager,Parcipants</w:t>
+            </w:r>
+            <w:proofErr w:type="spellEnd"/>
+            <w:proofErr w:type="gramEnd"/>
+            <w:r>
+              <w:t>.</w:t>
             </w:r>
           </w:p>
           <w:p>
@@ -5593,7 +5954,21 @@
               <w:rPr>
                 <w:rStyle w:val="doctext1"/>
               </w:rPr>
-              <w:t xml:space="preserve"> Wants to  add events and Manages the all the events in school.</w:t>
+              <w:t xml:space="preserve"> Wants </w:t>
+            </w:r>
+            <w:proofErr w:type="gramStart"/>
+            <w:r>
+              <w:rPr>
+                <w:rStyle w:val="doctext1"/>
+              </w:rPr>
+              <w:t>to  add</w:t>
+            </w:r>
+            <w:proofErr w:type="gramEnd"/>
+            <w:r>
+              <w:rPr>
+                <w:rStyle w:val="doctext1"/>
+              </w:rPr>
+              <w:t xml:space="preserve"> events and Manages the all the events in school.</w:t>
             </w:r>
           </w:p>
           <w:p>
@@ -5640,7 +6015,29 @@
                 <w:bdr w:val="none" w:sz="0" w:space="0" w:color="auto" w:frame="1"/>
                 <w:shd w:val="clear" w:color="auto" w:fill="FFFFFF" w:themeFill="background1"/>
               </w:rPr>
-              <w:t>-Produce detailed proposals for events (for example, time lines,venues, suppliers, legal obligations, staffing and budgets.</w:t>
+              <w:t xml:space="preserve">-Produce detailed proposals for events (for example, time </w:t>
+            </w:r>
+            <w:proofErr w:type="spellStart"/>
+            <w:proofErr w:type="gramStart"/>
+            <w:r>
+              <w:rPr>
+                <w:rStyle w:val="a"/>
+                <w:color w:val="000000"/>
+                <w:bdr w:val="none" w:sz="0" w:space="0" w:color="auto" w:frame="1"/>
+                <w:shd w:val="clear" w:color="auto" w:fill="FFFFFF" w:themeFill="background1"/>
+              </w:rPr>
+              <w:t>lines,venues</w:t>
+            </w:r>
+            <w:proofErr w:type="spellEnd"/>
+            <w:proofErr w:type="gramEnd"/>
+            <w:r>
+              <w:rPr>
+                <w:rStyle w:val="a"/>
+                <w:color w:val="000000"/>
+                <w:bdr w:val="none" w:sz="0" w:space="0" w:color="auto" w:frame="1"/>
+                <w:shd w:val="clear" w:color="auto" w:fill="FFFFFF" w:themeFill="background1"/>
+              </w:rPr>
+              <w:t>, suppliers, legal obligations, staffing and budgets.</w:t>
             </w:r>
           </w:p>
           <w:p>
@@ -5655,18 +6052,48 @@
               </w:rPr>
               <w:t xml:space="preserve">- </w:t>
             </w:r>
+            <w:proofErr w:type="spellStart"/>
             <w:r>
               <w:rPr>
                 <w:rStyle w:val="docemphroman"/>
               </w:rPr>
-              <w:t>Parcipants:</w:t>
+              <w:t>Parcipants</w:t>
+            </w:r>
+            <w:proofErr w:type="spellEnd"/>
+            <w:r>
+              <w:rPr>
+                <w:rStyle w:val="docemphroman"/>
+              </w:rPr>
+              <w:t>:</w:t>
             </w:r>
             <w:r>
               <w:rPr>
                 <w:rStyle w:val="doctext1"/>
               </w:rPr>
-              <w:t xml:space="preserve"> Wants to register and parcipate in events .</w:t>
-            </w:r>
+              <w:t xml:space="preserve"> Wants to register and </w:t>
+            </w:r>
+            <w:proofErr w:type="spellStart"/>
+            <w:r>
+              <w:rPr>
+                <w:rStyle w:val="doctext1"/>
+              </w:rPr>
+              <w:t>parcipate</w:t>
+            </w:r>
+            <w:proofErr w:type="spellEnd"/>
+            <w:r>
+              <w:rPr>
+                <w:rStyle w:val="doctext1"/>
+              </w:rPr>
+              <w:t xml:space="preserve"> in </w:t>
+            </w:r>
+            <w:proofErr w:type="gramStart"/>
+            <w:r>
+              <w:rPr>
+                <w:rStyle w:val="doctext1"/>
+              </w:rPr>
+              <w:t>events .</w:t>
+            </w:r>
+            <w:proofErr w:type="gramEnd"/>
           </w:p>
           <w:p>
             <w:pPr>
@@ -5693,7 +6120,49 @@
               <w:rPr>
                 <w:rStyle w:val="doctext1"/>
               </w:rPr>
-              <w:t xml:space="preserve"> Wants to give facilities to parcipants for achieving their goals and easly parcipate in events.</w:t>
+              <w:t xml:space="preserve"> Wants to give facilities to </w:t>
+            </w:r>
+            <w:proofErr w:type="spellStart"/>
+            <w:r>
+              <w:rPr>
+                <w:rStyle w:val="doctext1"/>
+              </w:rPr>
+              <w:t>parcipants</w:t>
+            </w:r>
+            <w:proofErr w:type="spellEnd"/>
+            <w:r>
+              <w:rPr>
+                <w:rStyle w:val="doctext1"/>
+              </w:rPr>
+              <w:t xml:space="preserve"> for achieving their goals and </w:t>
+            </w:r>
+            <w:proofErr w:type="spellStart"/>
+            <w:r>
+              <w:rPr>
+                <w:rStyle w:val="doctext1"/>
+              </w:rPr>
+              <w:t>easly</w:t>
+            </w:r>
+            <w:proofErr w:type="spellEnd"/>
+            <w:r>
+              <w:rPr>
+                <w:rStyle w:val="doctext1"/>
+              </w:rPr>
+              <w:t xml:space="preserve"> </w:t>
+            </w:r>
+            <w:proofErr w:type="spellStart"/>
+            <w:r>
+              <w:rPr>
+                <w:rStyle w:val="doctext1"/>
+              </w:rPr>
+              <w:t>parcipate</w:t>
+            </w:r>
+            <w:proofErr w:type="spellEnd"/>
+            <w:r>
+              <w:rPr>
+                <w:rStyle w:val="doctext1"/>
+              </w:rPr>
+              <w:t xml:space="preserve"> in events.</w:t>
             </w:r>
           </w:p>
           <w:p>
@@ -5715,7 +6184,15 @@
               <w:t>:</w:t>
             </w:r>
             <w:r>
-              <w:t xml:space="preserve"> Event Manager and Parcipants is identified and authenticated.</w:t>
+              <w:t xml:space="preserve"> Event Manager and </w:t>
+            </w:r>
+            <w:proofErr w:type="spellStart"/>
+            <w:r>
+              <w:t>Parcipants</w:t>
+            </w:r>
+            <w:proofErr w:type="spellEnd"/>
+            <w:r>
+              <w:t xml:space="preserve"> is identified and authenticated.</w:t>
             </w:r>
           </w:p>
         </w:tc>
@@ -5744,7 +6221,15 @@
         <w:t xml:space="preserve"> (or Postconditions):</w:t>
       </w:r>
       <w:r>
-        <w:t xml:space="preserve"> Information about Events is saved. Events is correctly managed. Schedule and Venue are updated</w:t>
+        <w:t xml:space="preserve"> Information about Events is saved. Events </w:t>
+      </w:r>
+      <w:proofErr w:type="gramStart"/>
+      <w:r>
+        <w:t>is</w:t>
+      </w:r>
+      <w:proofErr w:type="gramEnd"/>
+      <w:r>
+        <w:t xml:space="preserve"> correctly managed. Schedule and Venue are updated</w:t>
       </w:r>
       <w:r>
         <w:rPr>
@@ -5831,7 +6316,15 @@
         <w:spacing w:line="276" w:lineRule="auto"/>
       </w:pPr>
       <w:r>
-        <w:t>Students take parcipate in events.</w:t>
+        <w:t xml:space="preserve">Students take </w:t>
+      </w:r>
+      <w:proofErr w:type="spellStart"/>
+      <w:r>
+        <w:t>parcipate</w:t>
+      </w:r>
+      <w:proofErr w:type="spellEnd"/>
+      <w:r>
+        <w:t xml:space="preserve"> in events.</w:t>
       </w:r>
     </w:p>
     <w:p>
@@ -5856,8 +6349,21 @@
         </w:numPr>
         <w:spacing w:line="276" w:lineRule="auto"/>
       </w:pPr>
-      <w:r>
-        <w:t>Parcipants monitor venue and parcipants records.</w:t>
+      <w:proofErr w:type="spellStart"/>
+      <w:r>
+        <w:t>Parcipants</w:t>
+      </w:r>
+      <w:proofErr w:type="spellEnd"/>
+      <w:r>
+        <w:t xml:space="preserve"> monitor venue and </w:t>
+      </w:r>
+      <w:proofErr w:type="spellStart"/>
+      <w:r>
+        <w:t>parcipants</w:t>
+      </w:r>
+      <w:proofErr w:type="spellEnd"/>
+      <w:r>
+        <w:t xml:space="preserve"> records.</w:t>
       </w:r>
     </w:p>
     <w:p>
@@ -5870,7 +6376,15 @@
         <w:spacing w:line="276" w:lineRule="auto"/>
       </w:pPr>
       <w:r>
-        <w:t>System will Automaticaly send the notifications about events to all Students.</w:t>
+        <w:t xml:space="preserve">System will </w:t>
+      </w:r>
+      <w:proofErr w:type="spellStart"/>
+      <w:r>
+        <w:t>Automaticaly</w:t>
+      </w:r>
+      <w:proofErr w:type="spellEnd"/>
+      <w:r>
+        <w:t xml:space="preserve"> send the notifications about events to all Students.</w:t>
       </w:r>
     </w:p>
     <w:p>
@@ -5898,6 +6412,8 @@
           <w:bCs/>
         </w:rPr>
       </w:pPr>
+      <w:proofErr w:type="spellStart"/>
+      <w:proofErr w:type="gramStart"/>
       <w:r>
         <w:rPr>
           <w:b/>
@@ -5905,7 +6421,18 @@
           <w:sz w:val="24"/>
           <w:szCs w:val="24"/>
         </w:rPr>
-        <w:t>a.At any time, the internet can be gone:</w:t>
+        <w:t>a.At</w:t>
+      </w:r>
+      <w:proofErr w:type="spellEnd"/>
+      <w:proofErr w:type="gramEnd"/>
+      <w:r>
+        <w:rPr>
+          <w:b/>
+          <w:bCs/>
+          <w:sz w:val="24"/>
+          <w:szCs w:val="24"/>
+        </w:rPr>
+        <w:t xml:space="preserve"> any time, the internet can be gone:</w:t>
       </w:r>
     </w:p>
     <w:p>
@@ -5942,7 +6469,20 @@
         </w:numPr>
       </w:pPr>
       <w:r>
-        <w:t>The manager operation will override the  parcipant operation.</w:t>
+        <w:t xml:space="preserve">The manager operation will override </w:t>
+      </w:r>
+      <w:proofErr w:type="gramStart"/>
+      <w:r>
+        <w:t xml:space="preserve">the  </w:t>
+      </w:r>
+      <w:proofErr w:type="spellStart"/>
+      <w:r>
+        <w:t>parcipant</w:t>
+      </w:r>
+      <w:proofErr w:type="spellEnd"/>
+      <w:proofErr w:type="gramEnd"/>
+      <w:r>
+        <w:t xml:space="preserve"> operation.</w:t>
       </w:r>
     </w:p>
     <w:p>
@@ -5953,8 +6493,13 @@
           <w:numId w:val="21"/>
         </w:numPr>
       </w:pPr>
-      <w:r>
-        <w:t>parcipants operation will be set to next timeframe available.</w:t>
+      <w:proofErr w:type="spellStart"/>
+      <w:r>
+        <w:t>parcipants</w:t>
+      </w:r>
+      <w:proofErr w:type="spellEnd"/>
+      <w:r>
+        <w:t xml:space="preserve"> operation will be set to next timeframe available.</w:t>
       </w:r>
     </w:p>
     <w:p>
@@ -6453,7 +6998,21 @@
               <w:rPr>
                 <w:rStyle w:val="doctext1"/>
               </w:rPr>
-              <w:t xml:space="preserve"> want to register an account in the School management system.</w:t>
+              <w:t xml:space="preserve"> want to register an account in the </w:t>
+            </w:r>
+            <w:proofErr w:type="gramStart"/>
+            <w:r>
+              <w:rPr>
+                <w:rStyle w:val="doctext1"/>
+              </w:rPr>
+              <w:t>School</w:t>
+            </w:r>
+            <w:proofErr w:type="gramEnd"/>
+            <w:r>
+              <w:rPr>
+                <w:rStyle w:val="doctext1"/>
+              </w:rPr>
+              <w:t xml:space="preserve"> management system.</w:t>
             </w:r>
           </w:p>
           <w:p>
@@ -6474,7 +7033,21 @@
               <w:rPr>
                 <w:rStyle w:val="doctext1"/>
               </w:rPr>
-              <w:t xml:space="preserve"> want to register an account in the School management system.</w:t>
+              <w:t xml:space="preserve"> want to register an account in the </w:t>
+            </w:r>
+            <w:proofErr w:type="gramStart"/>
+            <w:r>
+              <w:rPr>
+                <w:rStyle w:val="doctext1"/>
+              </w:rPr>
+              <w:t>School</w:t>
+            </w:r>
+            <w:proofErr w:type="gramEnd"/>
+            <w:r>
+              <w:rPr>
+                <w:rStyle w:val="doctext1"/>
+              </w:rPr>
+              <w:t xml:space="preserve"> management system.</w:t>
             </w:r>
           </w:p>
           <w:p>
@@ -6622,7 +7195,15 @@
         </w:numPr>
       </w:pPr>
       <w:r>
-        <w:t>User wants to open the School management system to register an account.</w:t>
+        <w:t xml:space="preserve">User wants to open the </w:t>
+      </w:r>
+      <w:proofErr w:type="gramStart"/>
+      <w:r>
+        <w:t>School</w:t>
+      </w:r>
+      <w:proofErr w:type="gramEnd"/>
+      <w:r>
+        <w:t xml:space="preserve"> management system to register an account.</w:t>
       </w:r>
     </w:p>
     <w:p>
@@ -6756,7 +7337,15 @@
       </w:pPr>
       <w:r>
         <w:lastRenderedPageBreak/>
-        <w:t>User enters the First name, last name, username email address and password is used when registering his account.</w:t>
+        <w:t xml:space="preserve">User enters the First name, last name, username email address and password </w:t>
+      </w:r>
+      <w:proofErr w:type="gramStart"/>
+      <w:r>
+        <w:t>is</w:t>
+      </w:r>
+      <w:proofErr w:type="gramEnd"/>
+      <w:r>
+        <w:t xml:space="preserve"> used when registering his account.</w:t>
       </w:r>
     </w:p>
     <w:p>
@@ -6962,7 +7551,15 @@
         </w:numPr>
       </w:pPr>
       <w:r>
-        <w:t>Software used to design interface is net beans, Gui Swing.</w:t>
+        <w:t xml:space="preserve">Software used to design interface is net beans, </w:t>
+      </w:r>
+      <w:proofErr w:type="spellStart"/>
+      <w:r>
+        <w:t>Gui</w:t>
+      </w:r>
+      <w:proofErr w:type="spellEnd"/>
+      <w:r>
+        <w:t xml:space="preserve"> Swing.</w:t>
       </w:r>
     </w:p>
     <w:p>
@@ -7191,7 +7788,21 @@
               <w:rPr>
                 <w:rStyle w:val="doctext1"/>
               </w:rPr>
-              <w:t xml:space="preserve"> want to login in the School management system.</w:t>
+              <w:t xml:space="preserve"> want to login in the </w:t>
+            </w:r>
+            <w:proofErr w:type="gramStart"/>
+            <w:r>
+              <w:rPr>
+                <w:rStyle w:val="doctext1"/>
+              </w:rPr>
+              <w:t>School</w:t>
+            </w:r>
+            <w:proofErr w:type="gramEnd"/>
+            <w:r>
+              <w:rPr>
+                <w:rStyle w:val="doctext1"/>
+              </w:rPr>
+              <w:t xml:space="preserve"> management system.</w:t>
             </w:r>
           </w:p>
           <w:p>
@@ -7215,7 +7826,21 @@
               <w:rPr>
                 <w:rStyle w:val="doctext1"/>
               </w:rPr>
-              <w:t xml:space="preserve"> want to login in the School management system.</w:t>
+              <w:t xml:space="preserve"> want to login in the </w:t>
+            </w:r>
+            <w:proofErr w:type="gramStart"/>
+            <w:r>
+              <w:rPr>
+                <w:rStyle w:val="doctext1"/>
+              </w:rPr>
+              <w:t>School</w:t>
+            </w:r>
+            <w:proofErr w:type="gramEnd"/>
+            <w:r>
+              <w:rPr>
+                <w:rStyle w:val="doctext1"/>
+              </w:rPr>
+              <w:t xml:space="preserve"> management system.</w:t>
             </w:r>
           </w:p>
           <w:p>
@@ -7296,7 +7921,29 @@
                 <w:szCs w:val="27"/>
                 <w:lang w:bidi="ar-SA"/>
               </w:rPr>
-              <w:t xml:space="preserve"> and account is exist in System</w:t>
+              <w:t xml:space="preserve"> and account is </w:t>
+            </w:r>
+            <w:proofErr w:type="gramStart"/>
+            <w:r>
+              <w:rPr>
+                <w:rFonts w:ascii="Times New Roman" w:eastAsia="Times New Roman" w:hAnsi="Times New Roman" w:cs="Times New Roman"/>
+                <w:color w:val="000000"/>
+                <w:sz w:val="27"/>
+                <w:szCs w:val="27"/>
+                <w:lang w:bidi="ar-SA"/>
+              </w:rPr>
+              <w:t>exist</w:t>
+            </w:r>
+            <w:proofErr w:type="gramEnd"/>
+            <w:r>
+              <w:rPr>
+                <w:rFonts w:ascii="Times New Roman" w:eastAsia="Times New Roman" w:hAnsi="Times New Roman" w:cs="Times New Roman"/>
+                <w:color w:val="000000"/>
+                <w:sz w:val="27"/>
+                <w:szCs w:val="27"/>
+                <w:lang w:bidi="ar-SA"/>
+              </w:rPr>
+              <w:t xml:space="preserve"> in System</w:t>
             </w:r>
             <w:r>
               <w:rPr>
@@ -7333,7 +7980,29 @@
                 <w:szCs w:val="27"/>
                 <w:lang w:bidi="ar-SA"/>
               </w:rPr>
-              <w:t>User credentials must entered correctly.</w:t>
+              <w:t xml:space="preserve">User credentials must </w:t>
+            </w:r>
+            <w:proofErr w:type="gramStart"/>
+            <w:r>
+              <w:rPr>
+                <w:rFonts w:ascii="Times New Roman" w:eastAsia="Times New Roman" w:hAnsi="Times New Roman" w:cs="Times New Roman"/>
+                <w:color w:val="000000"/>
+                <w:sz w:val="27"/>
+                <w:szCs w:val="27"/>
+                <w:lang w:bidi="ar-SA"/>
+              </w:rPr>
+              <w:t>entered</w:t>
+            </w:r>
+            <w:proofErr w:type="gramEnd"/>
+            <w:r>
+              <w:rPr>
+                <w:rFonts w:ascii="Times New Roman" w:eastAsia="Times New Roman" w:hAnsi="Times New Roman" w:cs="Times New Roman"/>
+                <w:color w:val="000000"/>
+                <w:sz w:val="27"/>
+                <w:szCs w:val="27"/>
+                <w:lang w:bidi="ar-SA"/>
+              </w:rPr>
+              <w:t xml:space="preserve"> correctly.</w:t>
             </w:r>
           </w:p>
         </w:tc>
@@ -7442,7 +8111,15 @@
         </w:numPr>
       </w:pPr>
       <w:r>
-        <w:t>User opens the School management system to log in into his account.</w:t>
+        <w:t xml:space="preserve">User opens the </w:t>
+      </w:r>
+      <w:proofErr w:type="gramStart"/>
+      <w:r>
+        <w:t>School</w:t>
+      </w:r>
+      <w:proofErr w:type="gramEnd"/>
+      <w:r>
+        <w:t xml:space="preserve"> management system to log in into his account.</w:t>
       </w:r>
     </w:p>
     <w:p>
@@ -7651,7 +8328,15 @@
         </w:numPr>
       </w:pPr>
       <w:r>
-        <w:t>If the user not put information in his login id and password, the system should diplay an error message “Enter valid details”.</w:t>
+        <w:t xml:space="preserve">If the user not put information in his login id and password, the system should </w:t>
+      </w:r>
+      <w:proofErr w:type="spellStart"/>
+      <w:r>
+        <w:t>diplay</w:t>
+      </w:r>
+      <w:proofErr w:type="spellEnd"/>
+      <w:r>
+        <w:t xml:space="preserve"> an error message “Enter valid details”.</w:t>
       </w:r>
     </w:p>
     <w:p>
@@ -7771,7 +8456,23 @@
         </w:numPr>
       </w:pPr>
       <w:r>
-        <w:t>Software used to design interface is netbeans, Gui Swing.</w:t>
+        <w:t xml:space="preserve">Software used to design interface is </w:t>
+      </w:r>
+      <w:proofErr w:type="spellStart"/>
+      <w:r>
+        <w:t>netbeans</w:t>
+      </w:r>
+      <w:proofErr w:type="spellEnd"/>
+      <w:r>
+        <w:t xml:space="preserve">, </w:t>
+      </w:r>
+      <w:proofErr w:type="spellStart"/>
+      <w:r>
+        <w:t>Gui</w:t>
+      </w:r>
+      <w:proofErr w:type="spellEnd"/>
+      <w:r>
+        <w:t xml:space="preserve"> Swing.</w:t>
       </w:r>
     </w:p>
     <w:p>
@@ -7783,8 +8484,13 @@
         </w:numPr>
       </w:pPr>
       <w:r>
-        <w:t>Mouse and keyboard are required .</w:t>
-      </w:r>
+        <w:t xml:space="preserve">Mouse and keyboard are </w:t>
+      </w:r>
+      <w:proofErr w:type="gramStart"/>
+      <w:r>
+        <w:t>required .</w:t>
+      </w:r>
+      <w:proofErr w:type="gramEnd"/>
     </w:p>
     <w:p>
       <w:pPr>
@@ -8291,7 +8997,23 @@
           <w:b/>
           <w:bCs/>
         </w:rPr>
-        <w:t>Faizan Zaheer  (FA20-BSE-045)</w:t>
+        <w:t xml:space="preserve">Faizan </w:t>
+      </w:r>
+      <w:proofErr w:type="gramStart"/>
+      <w:r>
+        <w:rPr>
+          <w:b/>
+          <w:bCs/>
+        </w:rPr>
+        <w:t>Zaheer  (</w:t>
+      </w:r>
+      <w:proofErr w:type="gramEnd"/>
+      <w:r>
+        <w:rPr>
+          <w:b/>
+          <w:bCs/>
+        </w:rPr>
+        <w:t>FA20-BSE-045)</w:t>
       </w:r>
     </w:p>
     <w:tbl>
@@ -8838,17 +9560,7 @@
           <w:szCs w:val="27"/>
           <w:lang w:bidi="ar-SA"/>
         </w:rPr>
-        <w:t xml:space="preserve"> </w:t>
-      </w:r>
-      <w:r>
-        <w:rPr>
-          <w:rFonts w:ascii="Times New Roman" w:eastAsia="Times New Roman" w:hAnsi="Times New Roman" w:cs="Times New Roman"/>
-          <w:color w:val="000000"/>
-          <w:sz w:val="27"/>
-          <w:szCs w:val="27"/>
-          <w:lang w:bidi="ar-SA"/>
-        </w:rPr>
-        <w:t>User is not registered.</w:t>
+        <w:t xml:space="preserve"> User is not registered.</w:t>
       </w:r>
     </w:p>
     <w:p>
@@ -8921,10 +9633,7 @@
         </w:numPr>
       </w:pPr>
       <w:r>
-        <w:t xml:space="preserve">User is registered and Account is created </w:t>
-      </w:r>
-      <w:r>
-        <w:t>successfully.</w:t>
+        <w:t>User is registered and Account is created successfully.</w:t>
       </w:r>
     </w:p>
     <w:p>
@@ -8960,8 +9669,6 @@
         </w:rPr>
         <w:t>Irfan khan FA20-BSE-070</w:t>
       </w:r>
-      <w:bookmarkStart w:id="27" w:name="_GoBack"/>
-      <w:bookmarkEnd w:id="27"/>
     </w:p>
     <w:tbl>
       <w:tblPr>
@@ -9072,17 +9779,7 @@
           <w:szCs w:val="27"/>
           <w:lang w:bidi="ar-SA"/>
         </w:rPr>
-        <w:t>Enter User req</w:t>
-      </w:r>
-      <w:r>
-        <w:rPr>
-          <w:rFonts w:ascii="Times New Roman" w:eastAsia="Times New Roman" w:hAnsi="Times New Roman" w:cs="Times New Roman"/>
-          <w:color w:val="000000"/>
-          <w:sz w:val="27"/>
-          <w:szCs w:val="27"/>
-          <w:lang w:bidi="ar-SA"/>
-        </w:rPr>
-        <w:t>uired Login details</w:t>
+        <w:t>Enter User required Login details</w:t>
       </w:r>
     </w:p>
     <w:p>
@@ -9125,37 +9822,7 @@
           <w:szCs w:val="27"/>
           <w:lang w:bidi="ar-SA"/>
         </w:rPr>
-        <w:t>Enter user log in details</w:t>
-      </w:r>
-      <w:r>
-        <w:rPr>
-          <w:rFonts w:ascii="Times New Roman" w:eastAsia="Times New Roman" w:hAnsi="Times New Roman" w:cs="Times New Roman"/>
-          <w:color w:val="000000"/>
-          <w:sz w:val="27"/>
-          <w:szCs w:val="27"/>
-          <w:lang w:bidi="ar-SA"/>
-        </w:rPr>
-        <w:t xml:space="preserve"> (</w:t>
-      </w:r>
-      <w:r>
-        <w:rPr>
-          <w:rFonts w:ascii="Times New Roman" w:eastAsia="Times New Roman" w:hAnsi="Times New Roman" w:cs="Times New Roman"/>
-          <w:color w:val="000000"/>
-          <w:sz w:val="27"/>
-          <w:szCs w:val="27"/>
-          <w:lang w:bidi="ar-SA"/>
-        </w:rPr>
-        <w:t>Name, User</w:t>
-      </w:r>
-      <w:r>
-        <w:rPr>
-          <w:rFonts w:ascii="Times New Roman" w:eastAsia="Times New Roman" w:hAnsi="Times New Roman" w:cs="Times New Roman"/>
-          <w:color w:val="000000"/>
-          <w:sz w:val="27"/>
-          <w:szCs w:val="27"/>
-          <w:lang w:bidi="ar-SA"/>
-        </w:rPr>
-        <w:t>-name, and password: String)</w:t>
+        <w:t>Enter user log in details (Name, User-name, and password: String)</w:t>
       </w:r>
     </w:p>
     <w:p>
@@ -9188,17 +9855,7 @@
           <w:szCs w:val="27"/>
           <w:lang w:bidi="ar-SA"/>
         </w:rPr>
-        <w:t xml:space="preserve"> Use cases: </w:t>
-      </w:r>
-      <w:r>
-        <w:rPr>
-          <w:rFonts w:ascii="Times New Roman" w:eastAsia="Times New Roman" w:hAnsi="Times New Roman" w:cs="Times New Roman"/>
-          <w:color w:val="000000"/>
-          <w:sz w:val="27"/>
-          <w:szCs w:val="27"/>
-          <w:lang w:bidi="ar-SA"/>
-        </w:rPr>
-        <w:t>Log in</w:t>
+        <w:t xml:space="preserve"> Use cases: Log in</w:t>
       </w:r>
     </w:p>
     <w:p>
@@ -9288,7 +9945,29 @@
           <w:szCs w:val="27"/>
           <w:lang w:bidi="ar-SA"/>
         </w:rPr>
-        <w:t xml:space="preserve"> and account is exist in System</w:t>
+        <w:t xml:space="preserve"> and account is </w:t>
+      </w:r>
+      <w:proofErr w:type="gramStart"/>
+      <w:r>
+        <w:rPr>
+          <w:rFonts w:ascii="Times New Roman" w:eastAsia="Times New Roman" w:hAnsi="Times New Roman" w:cs="Times New Roman"/>
+          <w:color w:val="000000"/>
+          <w:sz w:val="27"/>
+          <w:szCs w:val="27"/>
+          <w:lang w:bidi="ar-SA"/>
+        </w:rPr>
+        <w:t>exist</w:t>
+      </w:r>
+      <w:proofErr w:type="gramEnd"/>
+      <w:r>
+        <w:rPr>
+          <w:rFonts w:ascii="Times New Roman" w:eastAsia="Times New Roman" w:hAnsi="Times New Roman" w:cs="Times New Roman"/>
+          <w:color w:val="000000"/>
+          <w:sz w:val="27"/>
+          <w:szCs w:val="27"/>
+          <w:lang w:bidi="ar-SA"/>
+        </w:rPr>
+        <w:t xml:space="preserve"> in System</w:t>
       </w:r>
       <w:r>
         <w:rPr>
@@ -9325,7 +10004,29 @@
           <w:szCs w:val="27"/>
           <w:lang w:bidi="ar-SA"/>
         </w:rPr>
-        <w:t>User credentials must entered correctly.</w:t>
+        <w:t xml:space="preserve">User credentials must </w:t>
+      </w:r>
+      <w:proofErr w:type="gramStart"/>
+      <w:r>
+        <w:rPr>
+          <w:rFonts w:ascii="Times New Roman" w:eastAsia="Times New Roman" w:hAnsi="Times New Roman" w:cs="Times New Roman"/>
+          <w:color w:val="000000"/>
+          <w:sz w:val="27"/>
+          <w:szCs w:val="27"/>
+          <w:lang w:bidi="ar-SA"/>
+        </w:rPr>
+        <w:t>entered</w:t>
+      </w:r>
+      <w:proofErr w:type="gramEnd"/>
+      <w:r>
+        <w:rPr>
+          <w:rFonts w:ascii="Times New Roman" w:eastAsia="Times New Roman" w:hAnsi="Times New Roman" w:cs="Times New Roman"/>
+          <w:color w:val="000000"/>
+          <w:sz w:val="27"/>
+          <w:szCs w:val="27"/>
+          <w:lang w:bidi="ar-SA"/>
+        </w:rPr>
+        <w:t xml:space="preserve"> correctly.</w:t>
       </w:r>
     </w:p>
     <w:p>
@@ -9392,6 +10093,335 @@
         <w:t>Note: kindly add your operation contacts against your use cases here</w:t>
       </w:r>
     </w:p>
+    <w:p/>
+    <w:p>
+      <w:pPr>
+        <w:pStyle w:val="Heading3"/>
+      </w:pPr>
+      <w:r>
+        <w:t>EHSAN ULLAH (068)</w:t>
+      </w:r>
+    </w:p>
+    <w:p/>
+    <w:tbl>
+      <w:tblPr>
+        <w:tblW w:w="9890" w:type="dxa"/>
+        <w:tblLook w:val="0420" w:firstRow="1" w:lastRow="0" w:firstColumn="0" w:lastColumn="0" w:noHBand="0" w:noVBand="1"/>
+      </w:tblPr>
+      <w:tblGrid>
+        <w:gridCol w:w="3600"/>
+        <w:gridCol w:w="6290"/>
+      </w:tblGrid>
+      <w:tr>
+        <w:trPr>
+          <w:trHeight w:val="421"/>
+        </w:trPr>
+        <w:tc>
+          <w:tcPr>
+            <w:tcW w:w="9890" w:type="dxa"/>
+            <w:gridSpan w:val="2"/>
+            <w:hideMark/>
+          </w:tcPr>
+          <w:p>
+            <w:r>
+              <w:t xml:space="preserve">Contract CO2: </w:t>
+            </w:r>
+            <w:r>
+              <w:t>Request to View Result</w:t>
+            </w:r>
+          </w:p>
+        </w:tc>
+      </w:tr>
+      <w:tr>
+        <w:trPr>
+          <w:trHeight w:val="156"/>
+        </w:trPr>
+        <w:tc>
+          <w:tcPr>
+            <w:tcW w:w="3600" w:type="dxa"/>
+            <w:hideMark/>
+          </w:tcPr>
+          <w:p>
+            <w:r>
+              <w:rPr>
+                <w:b/>
+                <w:bCs/>
+              </w:rPr>
+              <w:t>Operation</w:t>
+            </w:r>
+          </w:p>
+        </w:tc>
+        <w:tc>
+          <w:tcPr>
+            <w:tcW w:w="6290" w:type="dxa"/>
+            <w:hideMark/>
+          </w:tcPr>
+          <w:p>
+            <w:r>
+              <w:t>Request to View Result</w:t>
+            </w:r>
+          </w:p>
+        </w:tc>
+      </w:tr>
+      <w:tr>
+        <w:trPr>
+          <w:trHeight w:val="58"/>
+        </w:trPr>
+        <w:tc>
+          <w:tcPr>
+            <w:tcW w:w="3600" w:type="dxa"/>
+            <w:hideMark/>
+          </w:tcPr>
+          <w:p>
+            <w:r>
+              <w:rPr>
+                <w:b/>
+                <w:bCs/>
+              </w:rPr>
+              <w:t>Cross References:</w:t>
+            </w:r>
+          </w:p>
+        </w:tc>
+        <w:tc>
+          <w:tcPr>
+            <w:tcW w:w="6290" w:type="dxa"/>
+            <w:hideMark/>
+          </w:tcPr>
+          <w:p>
+            <w:r>
+              <w:t>Use Cases: View Result</w:t>
+            </w:r>
+          </w:p>
+        </w:tc>
+      </w:tr>
+      <w:tr>
+        <w:trPr>
+          <w:trHeight w:val="40"/>
+        </w:trPr>
+        <w:tc>
+          <w:tcPr>
+            <w:tcW w:w="3600" w:type="dxa"/>
+            <w:hideMark/>
+          </w:tcPr>
+          <w:p>
+            <w:r>
+              <w:rPr>
+                <w:b/>
+                <w:bCs/>
+              </w:rPr>
+              <w:t>Preconditions:</w:t>
+            </w:r>
+          </w:p>
+        </w:tc>
+        <w:tc>
+          <w:tcPr>
+            <w:tcW w:w="6290" w:type="dxa"/>
+            <w:hideMark/>
+          </w:tcPr>
+          <w:p>
+            <w:r>
+              <w:t>The Result is uploaded</w:t>
+            </w:r>
+          </w:p>
+        </w:tc>
+      </w:tr>
+      <w:tr>
+        <w:trPr>
+          <w:trHeight w:val="584"/>
+        </w:trPr>
+        <w:tc>
+          <w:tcPr>
+            <w:tcW w:w="3600" w:type="dxa"/>
+            <w:hideMark/>
+          </w:tcPr>
+          <w:p>
+            <w:r>
+              <w:rPr>
+                <w:b/>
+                <w:bCs/>
+              </w:rPr>
+              <w:t>Postconditions:</w:t>
+            </w:r>
+          </w:p>
+        </w:tc>
+        <w:tc>
+          <w:tcPr>
+            <w:tcW w:w="6290" w:type="dxa"/>
+            <w:hideMark/>
+          </w:tcPr>
+          <w:p>
+            <w:r>
+              <w:t>The Result is Displayed</w:t>
+            </w:r>
+          </w:p>
+          <w:p/>
+        </w:tc>
+      </w:tr>
+      <w:tr>
+        <w:trPr>
+          <w:trHeight w:val="421"/>
+        </w:trPr>
+        <w:tc>
+          <w:tcPr>
+            <w:tcW w:w="9890" w:type="dxa"/>
+            <w:gridSpan w:val="2"/>
+            <w:hideMark/>
+          </w:tcPr>
+          <w:p>
+            <w:r>
+              <w:t xml:space="preserve">Contract CO2: </w:t>
+            </w:r>
+            <w:r>
+              <w:t xml:space="preserve">Request to </w:t>
+            </w:r>
+            <w:r>
+              <w:t>Add</w:t>
+            </w:r>
+            <w:r>
+              <w:t xml:space="preserve"> Result</w:t>
+            </w:r>
+          </w:p>
+        </w:tc>
+      </w:tr>
+      <w:tr>
+        <w:trPr>
+          <w:trHeight w:val="156"/>
+        </w:trPr>
+        <w:tc>
+          <w:tcPr>
+            <w:tcW w:w="3600" w:type="dxa"/>
+            <w:hideMark/>
+          </w:tcPr>
+          <w:p>
+            <w:r>
+              <w:rPr>
+                <w:b/>
+                <w:bCs/>
+              </w:rPr>
+              <w:t>Operation</w:t>
+            </w:r>
+          </w:p>
+        </w:tc>
+        <w:tc>
+          <w:tcPr>
+            <w:tcW w:w="6290" w:type="dxa"/>
+            <w:hideMark/>
+          </w:tcPr>
+          <w:p>
+            <w:r>
+              <w:t>Requ</w:t>
+            </w:r>
+            <w:r>
+              <w:t>est</w:t>
+            </w:r>
+            <w:r>
+              <w:t xml:space="preserve"> to </w:t>
+            </w:r>
+            <w:r>
+              <w:t>Add</w:t>
+            </w:r>
+            <w:r>
+              <w:t xml:space="preserve"> Result</w:t>
+            </w:r>
+          </w:p>
+        </w:tc>
+      </w:tr>
+      <w:tr>
+        <w:trPr>
+          <w:trHeight w:val="58"/>
+        </w:trPr>
+        <w:tc>
+          <w:tcPr>
+            <w:tcW w:w="3600" w:type="dxa"/>
+            <w:hideMark/>
+          </w:tcPr>
+          <w:p>
+            <w:r>
+              <w:rPr>
+                <w:b/>
+                <w:bCs/>
+              </w:rPr>
+              <w:t>Cross References:</w:t>
+            </w:r>
+          </w:p>
+        </w:tc>
+        <w:tc>
+          <w:tcPr>
+            <w:tcW w:w="6290" w:type="dxa"/>
+            <w:hideMark/>
+          </w:tcPr>
+          <w:p>
+            <w:r>
+              <w:t xml:space="preserve">Use Cases: Add Result </w:t>
+            </w:r>
+          </w:p>
+        </w:tc>
+      </w:tr>
+      <w:tr>
+        <w:trPr>
+          <w:trHeight w:val="40"/>
+        </w:trPr>
+        <w:tc>
+          <w:tcPr>
+            <w:tcW w:w="3600" w:type="dxa"/>
+            <w:hideMark/>
+          </w:tcPr>
+          <w:p>
+            <w:r>
+              <w:rPr>
+                <w:b/>
+                <w:bCs/>
+              </w:rPr>
+              <w:t>Preconditions:</w:t>
+            </w:r>
+          </w:p>
+        </w:tc>
+        <w:tc>
+          <w:tcPr>
+            <w:tcW w:w="6290" w:type="dxa"/>
+            <w:hideMark/>
+          </w:tcPr>
+          <w:p>
+            <w:r>
+              <w:t>No</w:t>
+            </w:r>
+          </w:p>
+        </w:tc>
+      </w:tr>
+      <w:tr>
+        <w:trPr>
+          <w:trHeight w:val="584"/>
+        </w:trPr>
+        <w:tc>
+          <w:tcPr>
+            <w:tcW w:w="3600" w:type="dxa"/>
+            <w:hideMark/>
+          </w:tcPr>
+          <w:p>
+            <w:r>
+              <w:rPr>
+                <w:b/>
+                <w:bCs/>
+              </w:rPr>
+              <w:t>Postconditions:</w:t>
+            </w:r>
+          </w:p>
+        </w:tc>
+        <w:tc>
+          <w:tcPr>
+            <w:tcW w:w="6290" w:type="dxa"/>
+            <w:hideMark/>
+          </w:tcPr>
+          <w:p>
+            <w:r>
+              <w:t>The Result is Added</w:t>
+            </w:r>
+          </w:p>
+        </w:tc>
+      </w:tr>
+    </w:tbl>
+    <w:p/>
+    <w:p/>
     <w:sectPr>
       <w:pgSz w:w="12240" w:h="15840"/>
       <w:pgMar w:top="1440" w:right="1440" w:bottom="1440" w:left="1440" w:header="720" w:footer="720" w:gutter="0"/>
@@ -9403,7 +10433,7 @@
 </file>
 
 <file path=word/endnotes.xml><?xml version="1.0" encoding="utf-8"?>
-<w:endnotes xmlns:wpc="http://schemas.microsoft.com/office/word/2010/wordprocessingCanvas" xmlns:mc="http://schemas.openxmlformats.org/markup-compatibility/2006" xmlns:o="urn:schemas-microsoft-com:office:office" xmlns:r="http://schemas.openxmlformats.org/officeDocument/2006/relationships" xmlns:m="http://schemas.openxmlformats.org/officeDocument/2006/math" xmlns:v="urn:schemas-microsoft-com:vml" xmlns:wp14="http://schemas.microsoft.com/office/word/2010/wordprocessingDrawing" xmlns:wp="http://schemas.openxmlformats.org/drawingml/2006/wordprocessingDrawing" xmlns:w10="urn:schemas-microsoft-com:office:word" xmlns:w="http://schemas.openxmlformats.org/wordprocessingml/2006/main" xmlns:w14="http://schemas.microsoft.com/office/word/2010/wordml" xmlns:w15="http://schemas.microsoft.com/office/word/2012/wordml" xmlns:wpg="http://schemas.microsoft.com/office/word/2010/wordprocessingGroup" xmlns:wpi="http://schemas.microsoft.com/office/word/2010/wordprocessingInk" xmlns:wne="http://schemas.microsoft.com/office/word/2006/wordml" xmlns:wps="http://schemas.microsoft.com/office/word/2010/wordprocessingShape" mc:Ignorable="w14 w15 wp14">
+<w:endnotes xmlns:wpc="http://schemas.microsoft.com/office/word/2010/wordprocessingCanvas" xmlns:cx="http://schemas.microsoft.com/office/drawing/2014/chartex" xmlns:cx1="http://schemas.microsoft.com/office/drawing/2015/9/8/chartex" xmlns:cx2="http://schemas.microsoft.com/office/drawing/2015/10/21/chartex" xmlns:cx3="http://schemas.microsoft.com/office/drawing/2016/5/9/chartex" xmlns:cx4="http://schemas.microsoft.com/office/drawing/2016/5/10/chartex" xmlns:cx5="http://schemas.microsoft.com/office/drawing/2016/5/11/chartex" xmlns:cx6="http://schemas.microsoft.com/office/drawing/2016/5/12/chartex" xmlns:cx7="http://schemas.microsoft.com/office/drawing/2016/5/13/chartex" xmlns:cx8="http://schemas.microsoft.com/office/drawing/2016/5/14/chartex" xmlns:mc="http://schemas.openxmlformats.org/markup-compatibility/2006" xmlns:aink="http://schemas.microsoft.com/office/drawing/2016/ink" xmlns:am3d="http://schemas.microsoft.com/office/drawing/2017/model3d" xmlns:o="urn:schemas-microsoft-com:office:office" xmlns:oel="http://schemas.microsoft.com/office/2019/extlst" xmlns:r="http://schemas.openxmlformats.org/officeDocument/2006/relationships" xmlns:m="http://schemas.openxmlformats.org/officeDocument/2006/math" xmlns:v="urn:schemas-microsoft-com:vml" xmlns:wp14="http://schemas.microsoft.com/office/word/2010/wordprocessingDrawing" xmlns:wp="http://schemas.openxmlformats.org/drawingml/2006/wordprocessingDrawing" xmlns:w10="urn:schemas-microsoft-com:office:word" xmlns:w="http://schemas.openxmlformats.org/wordprocessingml/2006/main" xmlns:w14="http://schemas.microsoft.com/office/word/2010/wordml" xmlns:w15="http://schemas.microsoft.com/office/word/2012/wordml" xmlns:w16cex="http://schemas.microsoft.com/office/word/2018/wordml/cex" xmlns:w16cid="http://schemas.microsoft.com/office/word/2016/wordml/cid" xmlns:w16="http://schemas.microsoft.com/office/word/2018/wordml" xmlns:w16sdtdh="http://schemas.microsoft.com/office/word/2020/wordml/sdtdatahash" xmlns:w16se="http://schemas.microsoft.com/office/word/2015/wordml/symex" xmlns:wpg="http://schemas.microsoft.com/office/word/2010/wordprocessingGroup" xmlns:wpi="http://schemas.microsoft.com/office/word/2010/wordprocessingInk" xmlns:wne="http://schemas.microsoft.com/office/word/2006/wordml" xmlns:wps="http://schemas.microsoft.com/office/word/2010/wordprocessingShape" mc:Ignorable="w14 w15 w16se w16cid w16 w16cex w16sdtdh wp14">
   <w:endnote w:type="separator" w:id="-1">
     <w:p>
       <w:pPr>
@@ -9428,7 +10458,7 @@
 </file>
 
 <file path=word/footnotes.xml><?xml version="1.0" encoding="utf-8"?>
-<w:footnotes xmlns:wpc="http://schemas.microsoft.com/office/word/2010/wordprocessingCanvas" xmlns:mc="http://schemas.openxmlformats.org/markup-compatibility/2006" xmlns:o="urn:schemas-microsoft-com:office:office" xmlns:r="http://schemas.openxmlformats.org/officeDocument/2006/relationships" xmlns:m="http://schemas.openxmlformats.org/officeDocument/2006/math" xmlns:v="urn:schemas-microsoft-com:vml" xmlns:wp14="http://schemas.microsoft.com/office/word/2010/wordprocessingDrawing" xmlns:wp="http://schemas.openxmlformats.org/drawingml/2006/wordprocessingDrawing" xmlns:w10="urn:schemas-microsoft-com:office:word" xmlns:w="http://schemas.openxmlformats.org/wordprocessingml/2006/main" xmlns:w14="http://schemas.microsoft.com/office/word/2010/wordml" xmlns:w15="http://schemas.microsoft.com/office/word/2012/wordml" xmlns:wpg="http://schemas.microsoft.com/office/word/2010/wordprocessingGroup" xmlns:wpi="http://schemas.microsoft.com/office/word/2010/wordprocessingInk" xmlns:wne="http://schemas.microsoft.com/office/word/2006/wordml" xmlns:wps="http://schemas.microsoft.com/office/word/2010/wordprocessingShape" mc:Ignorable="w14 w15 wp14">
+<w:footnotes xmlns:wpc="http://schemas.microsoft.com/office/word/2010/wordprocessingCanvas" xmlns:cx="http://schemas.microsoft.com/office/drawing/2014/chartex" xmlns:cx1="http://schemas.microsoft.com/office/drawing/2015/9/8/chartex" xmlns:cx2="http://schemas.microsoft.com/office/drawing/2015/10/21/chartex" xmlns:cx3="http://schemas.microsoft.com/office/drawing/2016/5/9/chartex" xmlns:cx4="http://schemas.microsoft.com/office/drawing/2016/5/10/chartex" xmlns:cx5="http://schemas.microsoft.com/office/drawing/2016/5/11/chartex" xmlns:cx6="http://schemas.microsoft.com/office/drawing/2016/5/12/chartex" xmlns:cx7="http://schemas.microsoft.com/office/drawing/2016/5/13/chartex" xmlns:cx8="http://schemas.microsoft.com/office/drawing/2016/5/14/chartex" xmlns:mc="http://schemas.openxmlformats.org/markup-compatibility/2006" xmlns:aink="http://schemas.microsoft.com/office/drawing/2016/ink" xmlns:am3d="http://schemas.microsoft.com/office/drawing/2017/model3d" xmlns:o="urn:schemas-microsoft-com:office:office" xmlns:oel="http://schemas.microsoft.com/office/2019/extlst" xmlns:r="http://schemas.openxmlformats.org/officeDocument/2006/relationships" xmlns:m="http://schemas.openxmlformats.org/officeDocument/2006/math" xmlns:v="urn:schemas-microsoft-com:vml" xmlns:wp14="http://schemas.microsoft.com/office/word/2010/wordprocessingDrawing" xmlns:wp="http://schemas.openxmlformats.org/drawingml/2006/wordprocessingDrawing" xmlns:w10="urn:schemas-microsoft-com:office:word" xmlns:w="http://schemas.openxmlformats.org/wordprocessingml/2006/main" xmlns:w14="http://schemas.microsoft.com/office/word/2010/wordml" xmlns:w15="http://schemas.microsoft.com/office/word/2012/wordml" xmlns:w16cex="http://schemas.microsoft.com/office/word/2018/wordml/cex" xmlns:w16cid="http://schemas.microsoft.com/office/word/2016/wordml/cid" xmlns:w16="http://schemas.microsoft.com/office/word/2018/wordml" xmlns:w16sdtdh="http://schemas.microsoft.com/office/word/2020/wordml/sdtdatahash" xmlns:w16se="http://schemas.microsoft.com/office/word/2015/wordml/symex" xmlns:wpg="http://schemas.microsoft.com/office/word/2010/wordprocessingGroup" xmlns:wpi="http://schemas.microsoft.com/office/word/2010/wordprocessingInk" xmlns:wne="http://schemas.microsoft.com/office/word/2006/wordml" xmlns:wps="http://schemas.microsoft.com/office/word/2010/wordprocessingShape" mc:Ignorable="w14 w15 w16se w16cid w16 w16cex w16sdtdh wp14">
   <w:footnote w:type="separator" w:id="-1">
     <w:p>
       <w:pPr>
@@ -9453,8 +10483,8 @@
 </file>
 
 <file path=word/numbering.xml><?xml version="1.0" encoding="utf-8"?>
-<w:numbering xmlns:wpc="http://schemas.microsoft.com/office/word/2010/wordprocessingCanvas" xmlns:mc="http://schemas.openxmlformats.org/markup-compatibility/2006" xmlns:o="urn:schemas-microsoft-com:office:office" xmlns:r="http://schemas.openxmlformats.org/officeDocument/2006/relationships" xmlns:m="http://schemas.openxmlformats.org/officeDocument/2006/math" xmlns:v="urn:schemas-microsoft-com:vml" xmlns:wp14="http://schemas.microsoft.com/office/word/2010/wordprocessingDrawing" xmlns:wp="http://schemas.openxmlformats.org/drawingml/2006/wordprocessingDrawing" xmlns:w10="urn:schemas-microsoft-com:office:word" xmlns:w="http://schemas.openxmlformats.org/wordprocessingml/2006/main" xmlns:w14="http://schemas.microsoft.com/office/word/2010/wordml" xmlns:w15="http://schemas.microsoft.com/office/word/2012/wordml" xmlns:wpg="http://schemas.microsoft.com/office/word/2010/wordprocessingGroup" xmlns:wpi="http://schemas.microsoft.com/office/word/2010/wordprocessingInk" xmlns:wne="http://schemas.microsoft.com/office/word/2006/wordml" xmlns:wps="http://schemas.microsoft.com/office/word/2010/wordprocessingShape" mc:Ignorable="w14 w15 wp14">
-  <w:abstractNum w:abstractNumId="0">
+<w:numbering xmlns:wpc="http://schemas.microsoft.com/office/word/2010/wordprocessingCanvas" xmlns:cx="http://schemas.microsoft.com/office/drawing/2014/chartex" xmlns:cx1="http://schemas.microsoft.com/office/drawing/2015/9/8/chartex" xmlns:cx2="http://schemas.microsoft.com/office/drawing/2015/10/21/chartex" xmlns:cx3="http://schemas.microsoft.com/office/drawing/2016/5/9/chartex" xmlns:cx4="http://schemas.microsoft.com/office/drawing/2016/5/10/chartex" xmlns:cx5="http://schemas.microsoft.com/office/drawing/2016/5/11/chartex" xmlns:cx6="http://schemas.microsoft.com/office/drawing/2016/5/12/chartex" xmlns:cx7="http://schemas.microsoft.com/office/drawing/2016/5/13/chartex" xmlns:cx8="http://schemas.microsoft.com/office/drawing/2016/5/14/chartex" xmlns:mc="http://schemas.openxmlformats.org/markup-compatibility/2006" xmlns:aink="http://schemas.microsoft.com/office/drawing/2016/ink" xmlns:am3d="http://schemas.microsoft.com/office/drawing/2017/model3d" xmlns:o="urn:schemas-microsoft-com:office:office" xmlns:oel="http://schemas.microsoft.com/office/2019/extlst" xmlns:r="http://schemas.openxmlformats.org/officeDocument/2006/relationships" xmlns:m="http://schemas.openxmlformats.org/officeDocument/2006/math" xmlns:v="urn:schemas-microsoft-com:vml" xmlns:wp14="http://schemas.microsoft.com/office/word/2010/wordprocessingDrawing" xmlns:wp="http://schemas.openxmlformats.org/drawingml/2006/wordprocessingDrawing" xmlns:w10="urn:schemas-microsoft-com:office:word" xmlns:w="http://schemas.openxmlformats.org/wordprocessingml/2006/main" xmlns:w14="http://schemas.microsoft.com/office/word/2010/wordml" xmlns:w15="http://schemas.microsoft.com/office/word/2012/wordml" xmlns:w16cex="http://schemas.microsoft.com/office/word/2018/wordml/cex" xmlns:w16cid="http://schemas.microsoft.com/office/word/2016/wordml/cid" xmlns:w16="http://schemas.microsoft.com/office/word/2018/wordml" xmlns:w16sdtdh="http://schemas.microsoft.com/office/word/2020/wordml/sdtdatahash" xmlns:w16se="http://schemas.microsoft.com/office/word/2015/wordml/symex" xmlns:wpg="http://schemas.microsoft.com/office/word/2010/wordprocessingGroup" xmlns:wpi="http://schemas.microsoft.com/office/word/2010/wordprocessingInk" xmlns:wne="http://schemas.microsoft.com/office/word/2006/wordml" xmlns:wps="http://schemas.microsoft.com/office/word/2010/wordprocessingShape" mc:Ignorable="w14 w15 w16se w16cid w16 w16cex w16sdtdh wp14">
+  <w:abstractNum w:abstractNumId="0" w15:restartNumberingAfterBreak="0">
     <w:nsid w:val="00000003"/>
     <w:multiLevelType w:val="multilevel"/>
     <w:tmpl w:val="C762AB70"/>
@@ -9567,7 +10597,7 @@
       </w:pPr>
     </w:lvl>
   </w:abstractNum>
-  <w:abstractNum w:abstractNumId="1">
+  <w:abstractNum w:abstractNumId="1" w15:restartNumberingAfterBreak="0">
     <w:nsid w:val="00000005"/>
     <w:multiLevelType w:val="multilevel"/>
     <w:tmpl w:val="35F41A1E"/>
@@ -9683,7 +10713,7 @@
       </w:pPr>
     </w:lvl>
   </w:abstractNum>
-  <w:abstractNum w:abstractNumId="2">
+  <w:abstractNum w:abstractNumId="2" w15:restartNumberingAfterBreak="0">
     <w:nsid w:val="00000006"/>
     <w:multiLevelType w:val="hybridMultilevel"/>
     <w:tmpl w:val="F4A889E8"/>
@@ -9772,7 +10802,7 @@
       </w:pPr>
     </w:lvl>
   </w:abstractNum>
-  <w:abstractNum w:abstractNumId="3">
+  <w:abstractNum w:abstractNumId="3" w15:restartNumberingAfterBreak="0">
     <w:nsid w:val="00000007"/>
     <w:multiLevelType w:val="multilevel"/>
     <w:tmpl w:val="6FEC261A"/>
@@ -9885,7 +10915,7 @@
       </w:pPr>
     </w:lvl>
   </w:abstractNum>
-  <w:abstractNum w:abstractNumId="4">
+  <w:abstractNum w:abstractNumId="4" w15:restartNumberingAfterBreak="0">
     <w:nsid w:val="00000008"/>
     <w:multiLevelType w:val="multilevel"/>
     <w:tmpl w:val="5DA29562"/>
@@ -10034,7 +11064,7 @@
       </w:rPr>
     </w:lvl>
   </w:abstractNum>
-  <w:abstractNum w:abstractNumId="5">
+  <w:abstractNum w:abstractNumId="5" w15:restartNumberingAfterBreak="0">
     <w:nsid w:val="00000009"/>
     <w:multiLevelType w:val="hybridMultilevel"/>
     <w:tmpl w:val="C5A027D6"/>
@@ -10147,7 +11177,7 @@
       </w:rPr>
     </w:lvl>
   </w:abstractNum>
-  <w:abstractNum w:abstractNumId="6">
+  <w:abstractNum w:abstractNumId="6" w15:restartNumberingAfterBreak="0">
     <w:nsid w:val="0000000B"/>
     <w:multiLevelType w:val="multilevel"/>
     <w:tmpl w:val="1CBA7C9A"/>
@@ -10260,7 +11290,7 @@
       </w:pPr>
     </w:lvl>
   </w:abstractNum>
-  <w:abstractNum w:abstractNumId="7">
+  <w:abstractNum w:abstractNumId="7" w15:restartNumberingAfterBreak="0">
     <w:nsid w:val="0000000C"/>
     <w:multiLevelType w:val="hybridMultilevel"/>
     <w:tmpl w:val="EEA4BFDC"/>
@@ -10373,7 +11403,7 @@
       </w:rPr>
     </w:lvl>
   </w:abstractNum>
-  <w:abstractNum w:abstractNumId="8">
+  <w:abstractNum w:abstractNumId="8" w15:restartNumberingAfterBreak="0">
     <w:nsid w:val="0000000D"/>
     <w:multiLevelType w:val="hybridMultilevel"/>
     <w:tmpl w:val="0944F5C6"/>
@@ -10486,7 +11516,7 @@
       </w:rPr>
     </w:lvl>
   </w:abstractNum>
-  <w:abstractNum w:abstractNumId="9">
+  <w:abstractNum w:abstractNumId="9" w15:restartNumberingAfterBreak="0">
     <w:nsid w:val="0000000E"/>
     <w:multiLevelType w:val="hybridMultilevel"/>
     <w:tmpl w:val="0A244448"/>
@@ -10575,7 +11605,7 @@
       </w:pPr>
     </w:lvl>
   </w:abstractNum>
-  <w:abstractNum w:abstractNumId="10">
+  <w:abstractNum w:abstractNumId="10" w15:restartNumberingAfterBreak="0">
     <w:nsid w:val="00000010"/>
     <w:multiLevelType w:val="hybridMultilevel"/>
     <w:tmpl w:val="1DC454BA"/>
@@ -10688,7 +11718,7 @@
       </w:rPr>
     </w:lvl>
   </w:abstractNum>
-  <w:abstractNum w:abstractNumId="11">
+  <w:abstractNum w:abstractNumId="11" w15:restartNumberingAfterBreak="0">
     <w:nsid w:val="00000011"/>
     <w:multiLevelType w:val="hybridMultilevel"/>
     <w:tmpl w:val="21D421A8"/>
@@ -10801,7 +11831,7 @@
       </w:rPr>
     </w:lvl>
   </w:abstractNum>
-  <w:abstractNum w:abstractNumId="12">
+  <w:abstractNum w:abstractNumId="12" w15:restartNumberingAfterBreak="0">
     <w:nsid w:val="120F0A1B"/>
     <w:multiLevelType w:val="multilevel"/>
     <w:tmpl w:val="80AE2650"/>
@@ -10945,7 +11975,7 @@
       </w:rPr>
     </w:lvl>
   </w:abstractNum>
-  <w:abstractNum w:abstractNumId="13">
+  <w:abstractNum w:abstractNumId="13" w15:restartNumberingAfterBreak="0">
     <w:nsid w:val="1CD42CBB"/>
     <w:multiLevelType w:val="hybridMultilevel"/>
     <w:tmpl w:val="64C69FAC"/>
@@ -11058,7 +12088,7 @@
       </w:rPr>
     </w:lvl>
   </w:abstractNum>
-  <w:abstractNum w:abstractNumId="14">
+  <w:abstractNum w:abstractNumId="14" w15:restartNumberingAfterBreak="0">
     <w:nsid w:val="20AF02F5"/>
     <w:multiLevelType w:val="hybridMultilevel"/>
     <w:tmpl w:val="09D0D944"/>
@@ -11171,7 +12201,7 @@
       </w:rPr>
     </w:lvl>
   </w:abstractNum>
-  <w:abstractNum w:abstractNumId="15">
+  <w:abstractNum w:abstractNumId="15" w15:restartNumberingAfterBreak="0">
     <w:nsid w:val="222D5717"/>
     <w:multiLevelType w:val="hybridMultilevel"/>
     <w:tmpl w:val="C5840BAE"/>
@@ -11257,7 +12287,7 @@
       </w:pPr>
     </w:lvl>
   </w:abstractNum>
-  <w:abstractNum w:abstractNumId="16">
+  <w:abstractNum w:abstractNumId="16" w15:restartNumberingAfterBreak="0">
     <w:nsid w:val="31B77138"/>
     <w:multiLevelType w:val="multilevel"/>
     <w:tmpl w:val="FFFFFFFF"/>
@@ -11397,7 +12427,7 @@
       </w:rPr>
     </w:lvl>
   </w:abstractNum>
-  <w:abstractNum w:abstractNumId="17">
+  <w:abstractNum w:abstractNumId="17" w15:restartNumberingAfterBreak="0">
     <w:nsid w:val="34DA433E"/>
     <w:multiLevelType w:val="hybridMultilevel"/>
     <w:tmpl w:val="DAA0C41C"/>
@@ -11483,7 +12513,7 @@
       </w:pPr>
     </w:lvl>
   </w:abstractNum>
-  <w:abstractNum w:abstractNumId="18">
+  <w:abstractNum w:abstractNumId="18" w15:restartNumberingAfterBreak="0">
     <w:nsid w:val="35D30F61"/>
     <w:multiLevelType w:val="multilevel"/>
     <w:tmpl w:val="6FEC261A"/>
@@ -11596,7 +12626,7 @@
       </w:pPr>
     </w:lvl>
   </w:abstractNum>
-  <w:abstractNum w:abstractNumId="19">
+  <w:abstractNum w:abstractNumId="19" w15:restartNumberingAfterBreak="0">
     <w:nsid w:val="3AA634CA"/>
     <w:multiLevelType w:val="hybridMultilevel"/>
     <w:tmpl w:val="0A244448"/>
@@ -11682,7 +12712,7 @@
       </w:pPr>
     </w:lvl>
   </w:abstractNum>
-  <w:abstractNum w:abstractNumId="20">
+  <w:abstractNum w:abstractNumId="20" w15:restartNumberingAfterBreak="0">
     <w:nsid w:val="3AB32625"/>
     <w:multiLevelType w:val="hybridMultilevel"/>
     <w:tmpl w:val="1BF626E0"/>
@@ -11795,7 +12825,7 @@
       </w:rPr>
     </w:lvl>
   </w:abstractNum>
-  <w:abstractNum w:abstractNumId="21">
+  <w:abstractNum w:abstractNumId="21" w15:restartNumberingAfterBreak="0">
     <w:nsid w:val="3B56148C"/>
     <w:multiLevelType w:val="hybridMultilevel"/>
     <w:tmpl w:val="C5A027D6"/>
@@ -11908,7 +12938,7 @@
       </w:rPr>
     </w:lvl>
   </w:abstractNum>
-  <w:abstractNum w:abstractNumId="22">
+  <w:abstractNum w:abstractNumId="22" w15:restartNumberingAfterBreak="0">
     <w:nsid w:val="3EA45B91"/>
     <w:multiLevelType w:val="multilevel"/>
     <w:tmpl w:val="FFFFFFFF"/>
@@ -12048,7 +13078,7 @@
       </w:rPr>
     </w:lvl>
   </w:abstractNum>
-  <w:abstractNum w:abstractNumId="23">
+  <w:abstractNum w:abstractNumId="23" w15:restartNumberingAfterBreak="0">
     <w:nsid w:val="41094002"/>
     <w:multiLevelType w:val="hybridMultilevel"/>
     <w:tmpl w:val="BAE68B90"/>
@@ -12134,7 +13164,7 @@
       </w:pPr>
     </w:lvl>
   </w:abstractNum>
-  <w:abstractNum w:abstractNumId="24">
+  <w:abstractNum w:abstractNumId="24" w15:restartNumberingAfterBreak="0">
     <w:nsid w:val="45BA44A5"/>
     <w:multiLevelType w:val="hybridMultilevel"/>
     <w:tmpl w:val="46C66A8C"/>
@@ -12247,7 +13277,7 @@
       </w:rPr>
     </w:lvl>
   </w:abstractNum>
-  <w:abstractNum w:abstractNumId="25">
+  <w:abstractNum w:abstractNumId="25" w15:restartNumberingAfterBreak="0">
     <w:nsid w:val="46501D19"/>
     <w:multiLevelType w:val="hybridMultilevel"/>
     <w:tmpl w:val="20B4DE98"/>
@@ -12333,7 +13363,7 @@
       </w:pPr>
     </w:lvl>
   </w:abstractNum>
-  <w:abstractNum w:abstractNumId="26">
+  <w:abstractNum w:abstractNumId="26" w15:restartNumberingAfterBreak="0">
     <w:nsid w:val="46CC55D5"/>
     <w:multiLevelType w:val="hybridMultilevel"/>
     <w:tmpl w:val="3A6A3D4E"/>
@@ -12419,7 +13449,7 @@
       </w:pPr>
     </w:lvl>
   </w:abstractNum>
-  <w:abstractNum w:abstractNumId="27">
+  <w:abstractNum w:abstractNumId="27" w15:restartNumberingAfterBreak="0">
     <w:nsid w:val="46D50E09"/>
     <w:multiLevelType w:val="multilevel"/>
     <w:tmpl w:val="299E0AFC"/>
@@ -12532,7 +13562,7 @@
       </w:pPr>
     </w:lvl>
   </w:abstractNum>
-  <w:abstractNum w:abstractNumId="28">
+  <w:abstractNum w:abstractNumId="28" w15:restartNumberingAfterBreak="0">
     <w:nsid w:val="475968A6"/>
     <w:multiLevelType w:val="hybridMultilevel"/>
     <w:tmpl w:val="EEA4BFDC"/>
@@ -12645,7 +13675,7 @@
       </w:rPr>
     </w:lvl>
   </w:abstractNum>
-  <w:abstractNum w:abstractNumId="29">
+  <w:abstractNum w:abstractNumId="29" w15:restartNumberingAfterBreak="0">
     <w:nsid w:val="49C259BA"/>
     <w:multiLevelType w:val="hybridMultilevel"/>
     <w:tmpl w:val="FB661B9C"/>
@@ -12758,7 +13788,7 @@
       </w:rPr>
     </w:lvl>
   </w:abstractNum>
-  <w:abstractNum w:abstractNumId="30">
+  <w:abstractNum w:abstractNumId="30" w15:restartNumberingAfterBreak="0">
     <w:nsid w:val="506F06D7"/>
     <w:multiLevelType w:val="hybridMultilevel"/>
     <w:tmpl w:val="0944F5C6"/>
@@ -12871,7 +13901,7 @@
       </w:rPr>
     </w:lvl>
   </w:abstractNum>
-  <w:abstractNum w:abstractNumId="31">
+  <w:abstractNum w:abstractNumId="31" w15:restartNumberingAfterBreak="0">
     <w:nsid w:val="57941C99"/>
     <w:multiLevelType w:val="hybridMultilevel"/>
     <w:tmpl w:val="9D9AC58C"/>
@@ -12984,7 +14014,7 @@
       </w:rPr>
     </w:lvl>
   </w:abstractNum>
-  <w:abstractNum w:abstractNumId="32">
+  <w:abstractNum w:abstractNumId="32" w15:restartNumberingAfterBreak="0">
     <w:nsid w:val="5F2A2A4D"/>
     <w:multiLevelType w:val="hybridMultilevel"/>
     <w:tmpl w:val="1DC454BA"/>
@@ -13097,7 +14127,7 @@
       </w:rPr>
     </w:lvl>
   </w:abstractNum>
-  <w:abstractNum w:abstractNumId="33">
+  <w:abstractNum w:abstractNumId="33" w15:restartNumberingAfterBreak="0">
     <w:nsid w:val="63AE4359"/>
     <w:multiLevelType w:val="multilevel"/>
     <w:tmpl w:val="299E0AFC"/>
@@ -13210,7 +14240,7 @@
       </w:pPr>
     </w:lvl>
   </w:abstractNum>
-  <w:abstractNum w:abstractNumId="34">
+  <w:abstractNum w:abstractNumId="34" w15:restartNumberingAfterBreak="0">
     <w:nsid w:val="6A3E19D2"/>
     <w:multiLevelType w:val="hybridMultilevel"/>
     <w:tmpl w:val="8B4C442A"/>
@@ -13296,7 +14326,7 @@
       </w:pPr>
     </w:lvl>
   </w:abstractNum>
-  <w:abstractNum w:abstractNumId="35">
+  <w:abstractNum w:abstractNumId="35" w15:restartNumberingAfterBreak="0">
     <w:nsid w:val="75DB30D6"/>
     <w:multiLevelType w:val="hybridMultilevel"/>
     <w:tmpl w:val="7406AD26"/>
@@ -13409,7 +14439,7 @@
       </w:rPr>
     </w:lvl>
   </w:abstractNum>
-  <w:abstractNum w:abstractNumId="36">
+  <w:abstractNum w:abstractNumId="36" w15:restartNumberingAfterBreak="0">
     <w:nsid w:val="7A2B1FB1"/>
     <w:multiLevelType w:val="hybridMultilevel"/>
     <w:tmpl w:val="21D421A8"/>
@@ -13522,7 +14552,7 @@
       </w:rPr>
     </w:lvl>
   </w:abstractNum>
-  <w:abstractNum w:abstractNumId="37">
+  <w:abstractNum w:abstractNumId="37" w15:restartNumberingAfterBreak="0">
     <w:nsid w:val="7BC631CC"/>
     <w:multiLevelType w:val="multilevel"/>
     <w:tmpl w:val="C762AB70"/>
@@ -13635,7 +14665,7 @@
       </w:pPr>
     </w:lvl>
   </w:abstractNum>
-  <w:abstractNum w:abstractNumId="38">
+  <w:abstractNum w:abstractNumId="38" w15:restartNumberingAfterBreak="0">
     <w:nsid w:val="7D8D52E4"/>
     <w:multiLevelType w:val="multilevel"/>
     <w:tmpl w:val="6E761282"/>
@@ -13747,64 +14777,64 @@
       </w:pPr>
     </w:lvl>
   </w:abstractNum>
-  <w:num w:numId="1">
+  <w:num w:numId="1" w16cid:durableId="1176772459">
     <w:abstractNumId w:val="4"/>
   </w:num>
-  <w:num w:numId="2">
+  <w:num w:numId="2" w16cid:durableId="1763795992">
     <w:abstractNumId w:val="6"/>
   </w:num>
-  <w:num w:numId="3">
+  <w:num w:numId="3" w16cid:durableId="1984040487">
     <w:abstractNumId w:val="1"/>
   </w:num>
-  <w:num w:numId="4">
+  <w:num w:numId="4" w16cid:durableId="1601253112">
     <w:abstractNumId w:val="0"/>
   </w:num>
-  <w:num w:numId="5">
+  <w:num w:numId="5" w16cid:durableId="1480465962">
     <w:abstractNumId w:val="3"/>
   </w:num>
-  <w:num w:numId="6">
+  <w:num w:numId="6" w16cid:durableId="1937442472">
     <w:abstractNumId w:val="5"/>
   </w:num>
-  <w:num w:numId="7">
+  <w:num w:numId="7" w16cid:durableId="1291209519">
     <w:abstractNumId w:val="11"/>
   </w:num>
-  <w:num w:numId="8">
+  <w:num w:numId="8" w16cid:durableId="1188329975">
     <w:abstractNumId w:val="10"/>
   </w:num>
-  <w:num w:numId="9">
+  <w:num w:numId="9" w16cid:durableId="1060790617">
     <w:abstractNumId w:val="7"/>
   </w:num>
-  <w:num w:numId="10">
+  <w:num w:numId="10" w16cid:durableId="2023891294">
     <w:abstractNumId w:val="8"/>
   </w:num>
-  <w:num w:numId="11">
+  <w:num w:numId="11" w16cid:durableId="2062947371">
     <w:abstractNumId w:val="2"/>
   </w:num>
-  <w:num w:numId="12">
+  <w:num w:numId="12" w16cid:durableId="1930918754">
     <w:abstractNumId w:val="9"/>
   </w:num>
-  <w:num w:numId="13">
+  <w:num w:numId="13" w16cid:durableId="1015956612">
     <w:abstractNumId w:val="22"/>
   </w:num>
-  <w:num w:numId="14">
+  <w:num w:numId="14" w16cid:durableId="1914048474">
     <w:abstractNumId w:val="16"/>
   </w:num>
-  <w:num w:numId="15">
+  <w:num w:numId="15" w16cid:durableId="883063455">
     <w:abstractNumId w:val="21"/>
   </w:num>
-  <w:num w:numId="16">
+  <w:num w:numId="16" w16cid:durableId="973756805">
     <w:abstractNumId w:val="36"/>
   </w:num>
-  <w:num w:numId="17">
+  <w:num w:numId="17" w16cid:durableId="1657614190">
     <w:abstractNumId w:val="32"/>
   </w:num>
-  <w:num w:numId="18">
+  <w:num w:numId="18" w16cid:durableId="1966429628">
     <w:abstractNumId w:val="28"/>
   </w:num>
-  <w:num w:numId="19">
+  <w:num w:numId="19" w16cid:durableId="1837842481">
     <w:abstractNumId w:val="30"/>
   </w:num>
-  <w:num w:numId="20">
+  <w:num w:numId="20" w16cid:durableId="364865058">
     <w:abstractNumId w:val="22"/>
     <w:lvlOverride w:ilvl="0"/>
     <w:lvlOverride w:ilvl="1">
@@ -13832,7 +14862,7 @@
       <w:startOverride w:val="1"/>
     </w:lvlOverride>
   </w:num>
-  <w:num w:numId="21">
+  <w:num w:numId="21" w16cid:durableId="1868449911">
     <w:abstractNumId w:val="37"/>
     <w:lvlOverride w:ilvl="0">
       <w:startOverride w:val="1"/>
@@ -13862,7 +14892,7 @@
       <w:startOverride w:val="1"/>
     </w:lvlOverride>
   </w:num>
-  <w:num w:numId="22">
+  <w:num w:numId="22" w16cid:durableId="847670974">
     <w:abstractNumId w:val="18"/>
     <w:lvlOverride w:ilvl="0">
       <w:startOverride w:val="1"/>
@@ -13892,7 +14922,7 @@
       <w:startOverride w:val="1"/>
     </w:lvlOverride>
   </w:num>
-  <w:num w:numId="23">
+  <w:num w:numId="23" w16cid:durableId="1492405145">
     <w:abstractNumId w:val="19"/>
     <w:lvlOverride w:ilvl="0">
       <w:startOverride w:val="1"/>
@@ -13922,55 +14952,55 @@
       <w:startOverride w:val="1"/>
     </w:lvlOverride>
   </w:num>
-  <w:num w:numId="24">
+  <w:num w:numId="24" w16cid:durableId="1050611097">
     <w:abstractNumId w:val="15"/>
   </w:num>
-  <w:num w:numId="25">
+  <w:num w:numId="25" w16cid:durableId="1354765985">
     <w:abstractNumId w:val="38"/>
   </w:num>
-  <w:num w:numId="26">
+  <w:num w:numId="26" w16cid:durableId="1915891736">
     <w:abstractNumId w:val="34"/>
   </w:num>
-  <w:num w:numId="27">
+  <w:num w:numId="27" w16cid:durableId="1104688143">
     <w:abstractNumId w:val="25"/>
   </w:num>
-  <w:num w:numId="28">
+  <w:num w:numId="28" w16cid:durableId="319778081">
     <w:abstractNumId w:val="26"/>
   </w:num>
-  <w:num w:numId="29">
+  <w:num w:numId="29" w16cid:durableId="1863396024">
     <w:abstractNumId w:val="23"/>
   </w:num>
-  <w:num w:numId="30">
+  <w:num w:numId="30" w16cid:durableId="1994719819">
     <w:abstractNumId w:val="17"/>
   </w:num>
-  <w:num w:numId="31">
+  <w:num w:numId="31" w16cid:durableId="889656737">
     <w:abstractNumId w:val="14"/>
   </w:num>
-  <w:num w:numId="32">
+  <w:num w:numId="32" w16cid:durableId="182940732">
     <w:abstractNumId w:val="13"/>
   </w:num>
-  <w:num w:numId="33">
+  <w:num w:numId="33" w16cid:durableId="613097568">
     <w:abstractNumId w:val="12"/>
   </w:num>
-  <w:num w:numId="34">
+  <w:num w:numId="34" w16cid:durableId="2132169220">
     <w:abstractNumId w:val="31"/>
   </w:num>
-  <w:num w:numId="35">
+  <w:num w:numId="35" w16cid:durableId="2054697573">
     <w:abstractNumId w:val="27"/>
   </w:num>
-  <w:num w:numId="36">
+  <w:num w:numId="36" w16cid:durableId="917902532">
     <w:abstractNumId w:val="33"/>
   </w:num>
-  <w:num w:numId="37">
+  <w:num w:numId="37" w16cid:durableId="1848396724">
     <w:abstractNumId w:val="20"/>
   </w:num>
-  <w:num w:numId="38">
+  <w:num w:numId="38" w16cid:durableId="1834643341">
     <w:abstractNumId w:val="29"/>
   </w:num>
-  <w:num w:numId="39">
+  <w:num w:numId="39" w16cid:durableId="1374428819">
     <w:abstractNumId w:val="35"/>
   </w:num>
-  <w:num w:numId="40">
+  <w:num w:numId="40" w16cid:durableId="392968171">
     <w:abstractNumId w:val="24"/>
   </w:num>
   <w:numIdMacAtCleanup w:val="40"/>
@@ -13978,7 +15008,7 @@
 </file>
 
 <file path=word/styles.xml><?xml version="1.0" encoding="utf-8"?>
-<w:styles xmlns:mc="http://schemas.openxmlformats.org/markup-compatibility/2006" xmlns:r="http://schemas.openxmlformats.org/officeDocument/2006/relationships" xmlns:w="http://schemas.openxmlformats.org/wordprocessingml/2006/main" xmlns:w14="http://schemas.microsoft.com/office/word/2010/wordml" xmlns:w15="http://schemas.microsoft.com/office/word/2012/wordml" mc:Ignorable="w14 w15">
+<w:styles xmlns:mc="http://schemas.openxmlformats.org/markup-compatibility/2006" xmlns:r="http://schemas.openxmlformats.org/officeDocument/2006/relationships" xmlns:w="http://schemas.openxmlformats.org/wordprocessingml/2006/main" xmlns:w14="http://schemas.microsoft.com/office/word/2010/wordml" xmlns:w15="http://schemas.microsoft.com/office/word/2012/wordml" xmlns:w16cex="http://schemas.microsoft.com/office/word/2018/wordml/cex" xmlns:w16cid="http://schemas.microsoft.com/office/word/2016/wordml/cid" xmlns:w16="http://schemas.microsoft.com/office/word/2018/wordml" xmlns:w16sdtdh="http://schemas.microsoft.com/office/word/2020/wordml/sdtdatahash" xmlns:w16se="http://schemas.microsoft.com/office/word/2015/wordml/symex" mc:Ignorable="w14 w15 w16se w16cid w16 w16cex w16sdtdh">
   <w:docDefaults>
     <w:rPrDefault>
       <w:rPr>
@@ -13988,7 +15018,7 @@
     </w:rPrDefault>
     <w:pPrDefault/>
   </w:docDefaults>
-  <w:latentStyles w:defLockedState="0" w:defUIPriority="99" w:defSemiHidden="0" w:defUnhideWhenUsed="0" w:defQFormat="0" w:count="371">
+  <w:latentStyles w:defLockedState="0" w:defUIPriority="99" w:defSemiHidden="0" w:defUnhideWhenUsed="0" w:defQFormat="0" w:count="376">
     <w:lsdException w:name="Normal" w:uiPriority="0" w:qFormat="1"/>
     <w:lsdException w:name="heading 1" w:uiPriority="9" w:qFormat="1"/>
     <w:lsdException w:name="heading 2" w:semiHidden="1" w:uiPriority="9" w:unhideWhenUsed="1" w:qFormat="1"/>
@@ -14094,7 +15124,6 @@
     <w:lsdException w:name="HTML Sample" w:semiHidden="1" w:unhideWhenUsed="1"/>
     <w:lsdException w:name="HTML Typewriter" w:semiHidden="1" w:unhideWhenUsed="1"/>
     <w:lsdException w:name="HTML Variable" w:semiHidden="1" w:unhideWhenUsed="1"/>
-    <w:lsdException w:name="Normal Table" w:semiHidden="1" w:unhideWhenUsed="1"/>
     <w:lsdException w:name="annotation subject" w:semiHidden="1" w:unhideWhenUsed="1"/>
     <w:lsdException w:name="No List" w:semiHidden="1" w:unhideWhenUsed="1"/>
     <w:lsdException w:name="Outline List 1" w:semiHidden="1" w:unhideWhenUsed="1"/>
@@ -14137,11 +15166,8 @@
     <w:lsdException w:name="Table Contemporary" w:semiHidden="1" w:unhideWhenUsed="1"/>
     <w:lsdException w:name="Table Elegant" w:semiHidden="1" w:unhideWhenUsed="1"/>
     <w:lsdException w:name="Table Professional" w:semiHidden="1" w:unhideWhenUsed="1"/>
-    <w:lsdException w:name="Table Subtle 1" w:semiHidden="1" w:unhideWhenUsed="1"/>
     <w:lsdException w:name="Table Subtle 2" w:semiHidden="1" w:unhideWhenUsed="1"/>
     <w:lsdException w:name="Table Web 1" w:semiHidden="1" w:unhideWhenUsed="1"/>
-    <w:lsdException w:name="Table Web 2" w:semiHidden="1" w:unhideWhenUsed="1"/>
-    <w:lsdException w:name="Table Web 3" w:semiHidden="1" w:unhideWhenUsed="1"/>
     <w:lsdException w:name="Balloon Text" w:semiHidden="1" w:unhideWhenUsed="1"/>
     <w:lsdException w:name="Table Grid" w:uiPriority="39"/>
     <w:lsdException w:name="Table Theme" w:semiHidden="1" w:unhideWhenUsed="1"/>
@@ -14360,6 +15386,11 @@
     <w:lsdException w:name="List Table 5 Dark Accent 6" w:uiPriority="50"/>
     <w:lsdException w:name="List Table 6 Colorful Accent 6" w:uiPriority="51"/>
     <w:lsdException w:name="List Table 7 Colorful Accent 6" w:uiPriority="52"/>
+    <w:lsdException w:name="Mention" w:semiHidden="1" w:unhideWhenUsed="1"/>
+    <w:lsdException w:name="Smart Hyperlink" w:semiHidden="1" w:unhideWhenUsed="1"/>
+    <w:lsdException w:name="Hashtag" w:semiHidden="1" w:unhideWhenUsed="1"/>
+    <w:lsdException w:name="Unresolved Mention" w:semiHidden="1" w:unhideWhenUsed="1"/>
+    <w:lsdException w:name="Smart Link" w:semiHidden="1" w:unhideWhenUsed="1"/>
   </w:latentStyles>
   <w:style w:type="paragraph" w:default="1" w:styleId="Normal">
     <w:name w:val="Normal"/>
